--- a/Steckbrief/Steckbrief_Gruppe10.docx
+++ b/Steckbrief/Steckbrief_Gruppe10.docx
@@ -1,6 +1,6 @@
 
 <file path=word/document.xml><?xml version="1.0" encoding="utf-8"?>
-<w:document xmlns:wpc="http://schemas.microsoft.com/office/word/2010/wordprocessingCanvas" xmlns:mo="http://schemas.microsoft.com/office/mac/office/2008/main" xmlns:mc="http://schemas.openxmlformats.org/markup-compatibility/2006" xmlns:mv="urn:schemas-microsoft-com:mac:vml" xmlns:o="urn:schemas-microsoft-com:office:office" xmlns:r="http://schemas.openxmlformats.org/officeDocument/2006/relationships" xmlns:m="http://schemas.openxmlformats.org/officeDocument/2006/math" xmlns:v="urn:schemas-microsoft-com:vml" xmlns:wp14="http://schemas.microsoft.com/office/word/2010/wordprocessingDrawing" xmlns:wp="http://schemas.openxmlformats.org/drawingml/2006/wordprocessingDrawing" xmlns:w10="urn:schemas-microsoft-com:office:word" xmlns:w="http://schemas.openxmlformats.org/wordprocessingml/2006/main" xmlns:w14="http://schemas.microsoft.com/office/word/2010/wordml" xmlns:w15="http://schemas.microsoft.com/office/word/2012/wordml" xmlns:wpg="http://schemas.microsoft.com/office/word/2010/wordprocessingGroup" xmlns:wpi="http://schemas.microsoft.com/office/word/2010/wordprocessingInk" xmlns:wne="http://schemas.microsoft.com/office/word/2006/wordml" xmlns:wps="http://schemas.microsoft.com/office/word/2010/wordprocessingShape" mc:Ignorable="w14 w15 wp14">
+<w:document xmlns:wpc="http://schemas.microsoft.com/office/word/2010/wordprocessingCanvas" xmlns:cx="http://schemas.microsoft.com/office/drawing/2014/chartex" xmlns:cx1="http://schemas.microsoft.com/office/drawing/2015/9/8/chartex" xmlns:cx2="http://schemas.microsoft.com/office/drawing/2015/10/21/chartex" xmlns:cx3="http://schemas.microsoft.com/office/drawing/2016/5/9/chartex" xmlns:cx4="http://schemas.microsoft.com/office/drawing/2016/5/10/chartex" xmlns:cx5="http://schemas.microsoft.com/office/drawing/2016/5/11/chartex" xmlns:mc="http://schemas.openxmlformats.org/markup-compatibility/2006" xmlns:o="urn:schemas-microsoft-com:office:office" xmlns:r="http://schemas.openxmlformats.org/officeDocument/2006/relationships" xmlns:m="http://schemas.openxmlformats.org/officeDocument/2006/math" xmlns:v="urn:schemas-microsoft-com:vml" xmlns:wp14="http://schemas.microsoft.com/office/word/2010/wordprocessingDrawing" xmlns:wp="http://schemas.openxmlformats.org/drawingml/2006/wordprocessingDrawing" xmlns:w10="urn:schemas-microsoft-com:office:word" xmlns:w="http://schemas.openxmlformats.org/wordprocessingml/2006/main" xmlns:w14="http://schemas.microsoft.com/office/word/2010/wordml" xmlns:w15="http://schemas.microsoft.com/office/word/2012/wordml" xmlns:w16se="http://schemas.microsoft.com/office/word/2015/wordml/symex" xmlns:wpg="http://schemas.microsoft.com/office/word/2010/wordprocessingGroup" xmlns:wpi="http://schemas.microsoft.com/office/word/2010/wordprocessingInk" xmlns:wne="http://schemas.microsoft.com/office/word/2006/wordml" xmlns:wps="http://schemas.microsoft.com/office/word/2010/wordprocessingShape" mc:Ignorable="w14 w15 w16se wp14">
   <w:body>
     <w:p>
       <w:pPr>
@@ -36,7 +36,7 @@
     </w:p>
     <w:tbl>
       <w:tblPr>
-        <w:tblStyle w:val="Tabellenraster"/>
+        <w:tblStyle w:val="TabellemithellemGitternetz"/>
         <w:tblW w:w="0" w:type="auto"/>
         <w:tblBorders>
           <w:top w:val="none" w:sz="0" w:space="0" w:color="auto"/>
@@ -106,6 +106,61 @@
                 <w:rFonts w:ascii="Akrobat Bold" w:hAnsi="Akrobat Bold"/>
               </w:rPr>
             </w:pPr>
+            <w:r>
+              <w:rPr>
+                <w:rFonts w:ascii="Akrobat Bold" w:hAnsi="Akrobat Bold"/>
+              </w:rPr>
+              <w:t xml:space="preserve">Gruppe 10 (Kerstin </w:t>
+            </w:r>
+            <w:proofErr w:type="spellStart"/>
+            <w:r>
+              <w:rPr>
+                <w:rFonts w:ascii="Akrobat Bold" w:hAnsi="Akrobat Bold"/>
+              </w:rPr>
+              <w:t>Mondry</w:t>
+            </w:r>
+            <w:proofErr w:type="spellEnd"/>
+            <w:r>
+              <w:rPr>
+                <w:rFonts w:ascii="Akrobat Bold" w:hAnsi="Akrobat Bold"/>
+              </w:rPr>
+              <w:t xml:space="preserve">, Svenja </w:t>
+            </w:r>
+            <w:proofErr w:type="spellStart"/>
+            <w:r>
+              <w:rPr>
+                <w:rFonts w:ascii="Akrobat Bold" w:hAnsi="Akrobat Bold"/>
+              </w:rPr>
+              <w:t>Franzes</w:t>
+            </w:r>
+            <w:proofErr w:type="spellEnd"/>
+            <w:r>
+              <w:rPr>
+                <w:rFonts w:ascii="Akrobat Bold" w:hAnsi="Akrobat Bold"/>
+              </w:rPr>
+              <w:t xml:space="preserve">, Markus </w:t>
+            </w:r>
+            <w:proofErr w:type="spellStart"/>
+            <w:r>
+              <w:rPr>
+                <w:rFonts w:ascii="Akrobat Bold" w:hAnsi="Akrobat Bold"/>
+              </w:rPr>
+              <w:t>Bosek</w:t>
+            </w:r>
+            <w:proofErr w:type="spellEnd"/>
+            <w:r>
+              <w:rPr>
+                <w:rFonts w:ascii="Akrobat Bold" w:hAnsi="Akrobat Bold"/>
+              </w:rPr>
+              <w:t>, Christian Winkler)</w:t>
+            </w:r>
+          </w:p>
+          <w:p>
+            <w:pPr>
+              <w:rPr>
+                <w:rFonts w:ascii="Akrobat Bold" w:hAnsi="Akrobat Bold"/>
+              </w:rPr>
+            </w:pPr>
           </w:p>
         </w:tc>
       </w:tr>
@@ -167,7 +222,21 @@
               <w:rPr>
                 <w:rFonts w:ascii="Akrobat Bold" w:hAnsi="Akrobat Bold"/>
               </w:rPr>
-              <w:t>Comic (Marvel)</w:t>
+              <w:t>Comic (</w:t>
+            </w:r>
+            <w:proofErr w:type="spellStart"/>
+            <w:r>
+              <w:rPr>
+                <w:rFonts w:ascii="Akrobat Bold" w:hAnsi="Akrobat Bold"/>
+              </w:rPr>
+              <w:t>Avengers</w:t>
+            </w:r>
+            <w:proofErr w:type="spellEnd"/>
+            <w:r>
+              <w:rPr>
+                <w:rFonts w:ascii="Akrobat Bold" w:hAnsi="Akrobat Bold"/>
+              </w:rPr>
+              <w:t>)</w:t>
             </w:r>
           </w:p>
         </w:tc>
@@ -197,7 +266,7 @@
                 <w:rFonts w:ascii="Akrobat Bold" w:hAnsi="Akrobat Bold"/>
                 <w:b/>
               </w:rPr>
-              <w:t>Aufgabe</w:t>
+              <w:t>Medium</w:t>
             </w:r>
           </w:p>
           <w:p>
@@ -219,6 +288,104 @@
                 <w:rFonts w:ascii="Akrobat Bold" w:hAnsi="Akrobat Bold"/>
               </w:rPr>
             </w:pPr>
+          </w:p>
+          <w:p>
+            <w:pPr>
+              <w:rPr>
+                <w:rFonts w:ascii="Akrobat Bold" w:hAnsi="Akrobat Bold"/>
+              </w:rPr>
+            </w:pPr>
+            <w:r>
+              <w:rPr>
+                <w:rFonts w:ascii="Akrobat Bold" w:hAnsi="Akrobat Bold"/>
+              </w:rPr>
+              <w:t xml:space="preserve">Interaktive, </w:t>
+            </w:r>
+            <w:proofErr w:type="spellStart"/>
+            <w:r>
+              <w:rPr>
+                <w:rFonts w:ascii="Akrobat Bold" w:hAnsi="Akrobat Bold"/>
+              </w:rPr>
+              <w:t>echtzeit</w:t>
+            </w:r>
+            <w:proofErr w:type="spellEnd"/>
+            <w:r>
+              <w:rPr>
+                <w:rFonts w:ascii="Akrobat Bold" w:hAnsi="Akrobat Bold"/>
+              </w:rPr>
+              <w:t xml:space="preserve"> Web-Applikation</w:t>
+            </w:r>
+          </w:p>
+        </w:tc>
+      </w:tr>
+      <w:tr>
+        <w:tc>
+          <w:tcPr>
+            <w:tcW w:w="1696" w:type="dxa"/>
+          </w:tcPr>
+          <w:p>
+            <w:pPr>
+              <w:rPr>
+                <w:rFonts w:ascii="Akrobat Bold" w:hAnsi="Akrobat Bold"/>
+                <w:b/>
+              </w:rPr>
+            </w:pPr>
+          </w:p>
+          <w:p>
+            <w:pPr>
+              <w:rPr>
+                <w:rFonts w:ascii="Akrobat Bold" w:hAnsi="Akrobat Bold"/>
+                <w:b/>
+              </w:rPr>
+            </w:pPr>
+            <w:r>
+              <w:rPr>
+                <w:rFonts w:ascii="Akrobat Bold" w:hAnsi="Akrobat Bold"/>
+                <w:b/>
+              </w:rPr>
+              <w:t>Aufgabe</w:t>
+            </w:r>
+          </w:p>
+          <w:p>
+            <w:pPr>
+              <w:rPr>
+                <w:rFonts w:ascii="Akrobat Bold" w:hAnsi="Akrobat Bold"/>
+                <w:b/>
+              </w:rPr>
+            </w:pPr>
+          </w:p>
+        </w:tc>
+        <w:tc>
+          <w:tcPr>
+            <w:tcW w:w="7366" w:type="dxa"/>
+          </w:tcPr>
+          <w:p>
+            <w:pPr>
+              <w:rPr>
+                <w:rFonts w:ascii="Akrobat Bold" w:hAnsi="Akrobat Bold"/>
+              </w:rPr>
+            </w:pPr>
+          </w:p>
+          <w:p>
+            <w:pPr>
+              <w:rPr>
+                <w:rFonts w:ascii="Akrobat Bold" w:hAnsi="Akrobat Bold"/>
+              </w:rPr>
+            </w:pPr>
+            <w:r>
+              <w:rPr>
+                <w:rFonts w:ascii="Akrobat Bold" w:hAnsi="Akrobat Bold"/>
+              </w:rPr>
+              <w:t xml:space="preserve">Überblick über </w:t>
+            </w:r>
+            <w:r>
+              <w:rPr>
+                <w:rFonts w:ascii="Akrobat Bold" w:hAnsi="Akrobat Bold"/>
+              </w:rPr>
+              <w:t>verschiedene Gesichtspunkte der Avengers-Gruppe.</w:t>
+            </w:r>
+            <w:bookmarkStart w:id="0" w:name="_GoBack"/>
+            <w:bookmarkEnd w:id="0"/>
           </w:p>
           <w:p>
             <w:pPr>
@@ -345,7 +512,21 @@
                 <w:rFonts w:ascii="Akrobat Bold" w:hAnsi="Akrobat Bold"/>
                 <w:b/>
               </w:rPr>
-              <w:t>Kategorisch:</w:t>
+              <w:t>Quantitativ</w:t>
+            </w:r>
+            <w:r>
+              <w:rPr>
+                <w:rFonts w:ascii="Akrobat Bold" w:hAnsi="Akrobat Bold"/>
+                <w:b/>
+              </w:rPr>
+              <w:t>:</w:t>
+            </w:r>
+            <w:r>
+              <w:rPr>
+                <w:rFonts w:ascii="Akrobat Bold" w:hAnsi="Akrobat Bold"/>
+                <w:b/>
+              </w:rPr>
+              <w:t xml:space="preserve">  </w:t>
             </w:r>
           </w:p>
           <w:p>
@@ -389,6 +570,25 @@
                 <w:rFonts w:ascii="Akrobat Bold" w:hAnsi="Akrobat Bold"/>
               </w:rPr>
             </w:pPr>
+            <w:r>
+              <w:rPr>
+                <w:rFonts w:ascii="Akrobat Bold" w:hAnsi="Akrobat Bold"/>
+              </w:rPr>
+              <w:t>Anzahl der Tode</w:t>
+            </w:r>
+          </w:p>
+          <w:p>
+            <w:pPr>
+              <w:rPr>
+                <w:rFonts w:ascii="Akrobat Bold" w:hAnsi="Akrobat Bold"/>
+              </w:rPr>
+            </w:pPr>
+            <w:r>
+              <w:rPr>
+                <w:rFonts w:ascii="Akrobat Bold" w:hAnsi="Akrobat Bold"/>
+              </w:rPr>
+              <w:t>Kreisgröße</w:t>
+            </w:r>
           </w:p>
         </w:tc>
       </w:tr>
@@ -417,7 +617,14 @@
                 <w:rFonts w:ascii="Akrobat Bold" w:hAnsi="Akrobat Bold"/>
                 <w:b/>
               </w:rPr>
-              <w:t>Zeitlich:</w:t>
+              <w:t>Quantitativ</w:t>
+            </w:r>
+            <w:r>
+              <w:rPr>
+                <w:rFonts w:ascii="Akrobat Bold" w:hAnsi="Akrobat Bold"/>
+                <w:b/>
+              </w:rPr>
+              <w:t>:</w:t>
             </w:r>
           </w:p>
           <w:p>
@@ -461,6 +668,25 @@
                 <w:rFonts w:ascii="Akrobat Bold" w:hAnsi="Akrobat Bold"/>
               </w:rPr>
             </w:pPr>
+            <w:r>
+              <w:rPr>
+                <w:rFonts w:ascii="Akrobat Bold" w:hAnsi="Akrobat Bold"/>
+              </w:rPr>
+              <w:t>Anzahl der Auftritte</w:t>
+            </w:r>
+          </w:p>
+          <w:p>
+            <w:pPr>
+              <w:rPr>
+                <w:rFonts w:ascii="Akrobat Bold" w:hAnsi="Akrobat Bold"/>
+              </w:rPr>
+            </w:pPr>
+            <w:r>
+              <w:rPr>
+                <w:rFonts w:ascii="Akrobat Bold" w:hAnsi="Akrobat Bold"/>
+              </w:rPr>
+              <w:t>Bar-Chart</w:t>
+            </w:r>
           </w:p>
         </w:tc>
       </w:tr>
@@ -533,6 +759,25 @@
                 <w:rFonts w:ascii="Akrobat Bold" w:hAnsi="Akrobat Bold"/>
               </w:rPr>
             </w:pPr>
+            <w:r>
+              <w:rPr>
+                <w:rFonts w:ascii="Akrobat Bold" w:hAnsi="Akrobat Bold"/>
+              </w:rPr>
+              <w:t>Anzahl der Beitritte</w:t>
+            </w:r>
+          </w:p>
+          <w:p>
+            <w:pPr>
+              <w:rPr>
+                <w:rFonts w:ascii="Akrobat Bold" w:hAnsi="Akrobat Bold"/>
+              </w:rPr>
+            </w:pPr>
+            <w:r>
+              <w:rPr>
+                <w:rFonts w:ascii="Akrobat Bold" w:hAnsi="Akrobat Bold"/>
+              </w:rPr>
+              <w:t>Line-Chart</w:t>
+            </w:r>
           </w:p>
         </w:tc>
       </w:tr>
@@ -610,8 +855,6 @@
       </w:tr>
     </w:tbl>
     <w:p>
-      <w:bookmarkStart w:id="0" w:name="_GoBack"/>
-      <w:bookmarkEnd w:id="0"/>
       <w:r>
         <w:br w:type="page"/>
       </w:r>
@@ -684,7 +927,7 @@
 </file>
 
 <file path=word/endnotes.xml><?xml version="1.0" encoding="utf-8"?>
-<w:endnotes xmlns:wpc="http://schemas.microsoft.com/office/word/2010/wordprocessingCanvas" xmlns:mo="http://schemas.microsoft.com/office/mac/office/2008/main" xmlns:mc="http://schemas.openxmlformats.org/markup-compatibility/2006" xmlns:mv="urn:schemas-microsoft-com:mac:vml" xmlns:o="urn:schemas-microsoft-com:office:office" xmlns:r="http://schemas.openxmlformats.org/officeDocument/2006/relationships" xmlns:m="http://schemas.openxmlformats.org/officeDocument/2006/math" xmlns:v="urn:schemas-microsoft-com:vml" xmlns:wp14="http://schemas.microsoft.com/office/word/2010/wordprocessingDrawing" xmlns:wp="http://schemas.openxmlformats.org/drawingml/2006/wordprocessingDrawing" xmlns:w10="urn:schemas-microsoft-com:office:word" xmlns:w="http://schemas.openxmlformats.org/wordprocessingml/2006/main" xmlns:w14="http://schemas.microsoft.com/office/word/2010/wordml" xmlns:w15="http://schemas.microsoft.com/office/word/2012/wordml" xmlns:wpg="http://schemas.microsoft.com/office/word/2010/wordprocessingGroup" xmlns:wpi="http://schemas.microsoft.com/office/word/2010/wordprocessingInk" xmlns:wne="http://schemas.microsoft.com/office/word/2006/wordml" xmlns:wps="http://schemas.microsoft.com/office/word/2010/wordprocessingShape" mc:Ignorable="w14 w15 wp14">
+<w:endnotes xmlns:wpc="http://schemas.microsoft.com/office/word/2010/wordprocessingCanvas" xmlns:cx="http://schemas.microsoft.com/office/drawing/2014/chartex" xmlns:cx1="http://schemas.microsoft.com/office/drawing/2015/9/8/chartex" xmlns:cx2="http://schemas.microsoft.com/office/drawing/2015/10/21/chartex" xmlns:cx3="http://schemas.microsoft.com/office/drawing/2016/5/9/chartex" xmlns:cx4="http://schemas.microsoft.com/office/drawing/2016/5/10/chartex" xmlns:cx5="http://schemas.microsoft.com/office/drawing/2016/5/11/chartex" xmlns:mc="http://schemas.openxmlformats.org/markup-compatibility/2006" xmlns:o="urn:schemas-microsoft-com:office:office" xmlns:r="http://schemas.openxmlformats.org/officeDocument/2006/relationships" xmlns:m="http://schemas.openxmlformats.org/officeDocument/2006/math" xmlns:v="urn:schemas-microsoft-com:vml" xmlns:wp14="http://schemas.microsoft.com/office/word/2010/wordprocessingDrawing" xmlns:wp="http://schemas.openxmlformats.org/drawingml/2006/wordprocessingDrawing" xmlns:w10="urn:schemas-microsoft-com:office:word" xmlns:w="http://schemas.openxmlformats.org/wordprocessingml/2006/main" xmlns:w14="http://schemas.microsoft.com/office/word/2010/wordml" xmlns:w15="http://schemas.microsoft.com/office/word/2012/wordml" xmlns:w16se="http://schemas.microsoft.com/office/word/2015/wordml/symex" xmlns:wpg="http://schemas.microsoft.com/office/word/2010/wordprocessingGroup" xmlns:wpi="http://schemas.microsoft.com/office/word/2010/wordprocessingInk" xmlns:wne="http://schemas.microsoft.com/office/word/2006/wordml" xmlns:wps="http://schemas.microsoft.com/office/word/2010/wordprocessingShape" mc:Ignorable="w14 w15 w16se wp14">
   <w:endnote w:type="separator" w:id="-1">
     <w:p>
       <w:pPr>
@@ -709,7 +952,7 @@
 </file>
 
 <file path=word/footnotes.xml><?xml version="1.0" encoding="utf-8"?>
-<w:footnotes xmlns:wpc="http://schemas.microsoft.com/office/word/2010/wordprocessingCanvas" xmlns:mo="http://schemas.microsoft.com/office/mac/office/2008/main" xmlns:mc="http://schemas.openxmlformats.org/markup-compatibility/2006" xmlns:mv="urn:schemas-microsoft-com:mac:vml" xmlns:o="urn:schemas-microsoft-com:office:office" xmlns:r="http://schemas.openxmlformats.org/officeDocument/2006/relationships" xmlns:m="http://schemas.openxmlformats.org/officeDocument/2006/math" xmlns:v="urn:schemas-microsoft-com:vml" xmlns:wp14="http://schemas.microsoft.com/office/word/2010/wordprocessingDrawing" xmlns:wp="http://schemas.openxmlformats.org/drawingml/2006/wordprocessingDrawing" xmlns:w10="urn:schemas-microsoft-com:office:word" xmlns:w="http://schemas.openxmlformats.org/wordprocessingml/2006/main" xmlns:w14="http://schemas.microsoft.com/office/word/2010/wordml" xmlns:w15="http://schemas.microsoft.com/office/word/2012/wordml" xmlns:wpg="http://schemas.microsoft.com/office/word/2010/wordprocessingGroup" xmlns:wpi="http://schemas.microsoft.com/office/word/2010/wordprocessingInk" xmlns:wne="http://schemas.microsoft.com/office/word/2006/wordml" xmlns:wps="http://schemas.microsoft.com/office/word/2010/wordprocessingShape" mc:Ignorable="w14 w15 wp14">
+<w:footnotes xmlns:wpc="http://schemas.microsoft.com/office/word/2010/wordprocessingCanvas" xmlns:cx="http://schemas.microsoft.com/office/drawing/2014/chartex" xmlns:cx1="http://schemas.microsoft.com/office/drawing/2015/9/8/chartex" xmlns:cx2="http://schemas.microsoft.com/office/drawing/2015/10/21/chartex" xmlns:cx3="http://schemas.microsoft.com/office/drawing/2016/5/9/chartex" xmlns:cx4="http://schemas.microsoft.com/office/drawing/2016/5/10/chartex" xmlns:cx5="http://schemas.microsoft.com/office/drawing/2016/5/11/chartex" xmlns:mc="http://schemas.openxmlformats.org/markup-compatibility/2006" xmlns:o="urn:schemas-microsoft-com:office:office" xmlns:r="http://schemas.openxmlformats.org/officeDocument/2006/relationships" xmlns:m="http://schemas.openxmlformats.org/officeDocument/2006/math" xmlns:v="urn:schemas-microsoft-com:vml" xmlns:wp14="http://schemas.microsoft.com/office/word/2010/wordprocessingDrawing" xmlns:wp="http://schemas.openxmlformats.org/drawingml/2006/wordprocessingDrawing" xmlns:w10="urn:schemas-microsoft-com:office:word" xmlns:w="http://schemas.openxmlformats.org/wordprocessingml/2006/main" xmlns:w14="http://schemas.microsoft.com/office/word/2010/wordml" xmlns:w15="http://schemas.microsoft.com/office/word/2012/wordml" xmlns:w16se="http://schemas.microsoft.com/office/word/2015/wordml/symex" xmlns:wpg="http://schemas.microsoft.com/office/word/2010/wordprocessingGroup" xmlns:wpi="http://schemas.microsoft.com/office/word/2010/wordprocessingInk" xmlns:wne="http://schemas.microsoft.com/office/word/2006/wordml" xmlns:wps="http://schemas.microsoft.com/office/word/2010/wordprocessingShape" mc:Ignorable="w14 w15 w16se wp14">
   <w:footnote w:type="separator" w:id="-1">
     <w:p>
       <w:pPr>
@@ -734,7 +977,7 @@
 </file>
 
 <file path=word/header1.xml><?xml version="1.0" encoding="utf-8"?>
-<w:hdr xmlns:wpc="http://schemas.microsoft.com/office/word/2010/wordprocessingCanvas" xmlns:mo="http://schemas.microsoft.com/office/mac/office/2008/main" xmlns:mc="http://schemas.openxmlformats.org/markup-compatibility/2006" xmlns:mv="urn:schemas-microsoft-com:mac:vml" xmlns:o="urn:schemas-microsoft-com:office:office" xmlns:r="http://schemas.openxmlformats.org/officeDocument/2006/relationships" xmlns:m="http://schemas.openxmlformats.org/officeDocument/2006/math" xmlns:v="urn:schemas-microsoft-com:vml" xmlns:wp14="http://schemas.microsoft.com/office/word/2010/wordprocessingDrawing" xmlns:wp="http://schemas.openxmlformats.org/drawingml/2006/wordprocessingDrawing" xmlns:w10="urn:schemas-microsoft-com:office:word" xmlns:w="http://schemas.openxmlformats.org/wordprocessingml/2006/main" xmlns:w14="http://schemas.microsoft.com/office/word/2010/wordml" xmlns:w15="http://schemas.microsoft.com/office/word/2012/wordml" xmlns:wpg="http://schemas.microsoft.com/office/word/2010/wordprocessingGroup" xmlns:wpi="http://schemas.microsoft.com/office/word/2010/wordprocessingInk" xmlns:wne="http://schemas.microsoft.com/office/word/2006/wordml" xmlns:wps="http://schemas.microsoft.com/office/word/2010/wordprocessingShape" mc:Ignorable="w14 w15 wp14">
+<w:hdr xmlns:wpc="http://schemas.microsoft.com/office/word/2010/wordprocessingCanvas" xmlns:cx="http://schemas.microsoft.com/office/drawing/2014/chartex" xmlns:cx1="http://schemas.microsoft.com/office/drawing/2015/9/8/chartex" xmlns:cx2="http://schemas.microsoft.com/office/drawing/2015/10/21/chartex" xmlns:cx3="http://schemas.microsoft.com/office/drawing/2016/5/9/chartex" xmlns:cx4="http://schemas.microsoft.com/office/drawing/2016/5/10/chartex" xmlns:cx5="http://schemas.microsoft.com/office/drawing/2016/5/11/chartex" xmlns:mc="http://schemas.openxmlformats.org/markup-compatibility/2006" xmlns:o="urn:schemas-microsoft-com:office:office" xmlns:r="http://schemas.openxmlformats.org/officeDocument/2006/relationships" xmlns:m="http://schemas.openxmlformats.org/officeDocument/2006/math" xmlns:v="urn:schemas-microsoft-com:vml" xmlns:wp14="http://schemas.microsoft.com/office/word/2010/wordprocessingDrawing" xmlns:wp="http://schemas.openxmlformats.org/drawingml/2006/wordprocessingDrawing" xmlns:w10="urn:schemas-microsoft-com:office:word" xmlns:w="http://schemas.openxmlformats.org/wordprocessingml/2006/main" xmlns:w14="http://schemas.microsoft.com/office/word/2010/wordml" xmlns:w15="http://schemas.microsoft.com/office/word/2012/wordml" xmlns:w16se="http://schemas.microsoft.com/office/word/2015/wordml/symex" xmlns:wpg="http://schemas.microsoft.com/office/word/2010/wordprocessingGroup" xmlns:wpi="http://schemas.microsoft.com/office/word/2010/wordprocessingInk" xmlns:wne="http://schemas.microsoft.com/office/word/2006/wordml" xmlns:wps="http://schemas.microsoft.com/office/word/2010/wordprocessingShape" mc:Ignorable="w14 w15 w16se wp14">
   <w:p>
     <w:pPr>
       <w:pStyle w:val="Kopfzeile"/>
@@ -782,7 +1025,7 @@
 </file>
 
 <file path=word/styles.xml><?xml version="1.0" encoding="utf-8"?>
-<w:styles xmlns:mc="http://schemas.openxmlformats.org/markup-compatibility/2006" xmlns:r="http://schemas.openxmlformats.org/officeDocument/2006/relationships" xmlns:w="http://schemas.openxmlformats.org/wordprocessingml/2006/main" xmlns:w14="http://schemas.microsoft.com/office/word/2010/wordml" xmlns:w15="http://schemas.microsoft.com/office/word/2012/wordml" mc:Ignorable="w14 w15">
+<w:styles xmlns:mc="http://schemas.openxmlformats.org/markup-compatibility/2006" xmlns:r="http://schemas.openxmlformats.org/officeDocument/2006/relationships" xmlns:w="http://schemas.openxmlformats.org/wordprocessingml/2006/main" xmlns:w14="http://schemas.microsoft.com/office/word/2010/wordml" xmlns:w15="http://schemas.microsoft.com/office/word/2012/wordml" xmlns:w16se="http://schemas.microsoft.com/office/word/2015/wordml/symex" mc:Ignorable="w14 w15 w16se">
   <w:docDefaults>
     <w:rPrDefault>
       <w:rPr>
@@ -798,7 +1041,7 @@
       </w:pPr>
     </w:pPrDefault>
   </w:docDefaults>
-  <w:latentStyles w:defLockedState="0" w:defUIPriority="99" w:defSemiHidden="0" w:defUnhideWhenUsed="0" w:defQFormat="0" w:count="380">
+  <w:latentStyles w:defLockedState="0" w:defUIPriority="99" w:defSemiHidden="0" w:defUnhideWhenUsed="0" w:defQFormat="0" w:count="374">
     <w:lsdException w:name="Normal" w:uiPriority="0" w:qFormat="1"/>
     <w:lsdException w:name="heading 1" w:uiPriority="9" w:qFormat="1"/>
     <w:lsdException w:name="heading 2" w:semiHidden="1" w:uiPriority="9" w:unhideWhenUsed="1" w:qFormat="1"/>
@@ -1348,7 +1591,6 @@
       <w:spacing w:after="0" w:line="240" w:lineRule="auto"/>
     </w:pPr>
     <w:tblPr>
-      <w:tblInd w:w="0" w:type="dxa"/>
       <w:tblBorders>
         <w:top w:val="single" w:sz="4" w:space="0" w:color="auto"/>
         <w:left w:val="single" w:sz="4" w:space="0" w:color="auto"/>
@@ -1357,12 +1599,25 @@
         <w:insideH w:val="single" w:sz="4" w:space="0" w:color="auto"/>
         <w:insideV w:val="single" w:sz="4" w:space="0" w:color="auto"/>
       </w:tblBorders>
-      <w:tblCellMar>
-        <w:top w:w="0" w:type="dxa"/>
-        <w:left w:w="108" w:type="dxa"/>
-        <w:bottom w:w="0" w:type="dxa"/>
-        <w:right w:w="108" w:type="dxa"/>
-      </w:tblCellMar>
+    </w:tblPr>
+  </w:style>
+  <w:style w:type="table" w:styleId="TabellemithellemGitternetz">
+    <w:name w:val="Grid Table Light"/>
+    <w:basedOn w:val="NormaleTabelle"/>
+    <w:uiPriority w:val="40"/>
+    <w:rsid w:val="002C5B09"/>
+    <w:pPr>
+      <w:spacing w:after="0" w:line="240" w:lineRule="auto"/>
+    </w:pPr>
+    <w:tblPr>
+      <w:tblBorders>
+        <w:top w:val="single" w:sz="4" w:space="0" w:color="BFBFBF" w:themeColor="background1" w:themeShade="BF"/>
+        <w:left w:val="single" w:sz="4" w:space="0" w:color="BFBFBF" w:themeColor="background1" w:themeShade="BF"/>
+        <w:bottom w:val="single" w:sz="4" w:space="0" w:color="BFBFBF" w:themeColor="background1" w:themeShade="BF"/>
+        <w:right w:val="single" w:sz="4" w:space="0" w:color="BFBFBF" w:themeColor="background1" w:themeShade="BF"/>
+        <w:insideH w:val="single" w:sz="4" w:space="0" w:color="BFBFBF" w:themeColor="background1" w:themeShade="BF"/>
+        <w:insideV w:val="single" w:sz="4" w:space="0" w:color="BFBFBF" w:themeColor="background1" w:themeShade="BF"/>
+      </w:tblBorders>
     </w:tblPr>
   </w:style>
 </w:styles>

--- a/Steckbrief/Steckbrief_Gruppe10.docx
+++ b/Steckbrief/Steckbrief_Gruppe10.docx
@@ -1,6 +1,6 @@
 
 <file path=word/document.xml><?xml version="1.0" encoding="utf-8"?>
-<w:document xmlns:wpc="http://schemas.microsoft.com/office/word/2010/wordprocessingCanvas" xmlns:cx="http://schemas.microsoft.com/office/drawing/2014/chartex" xmlns:cx1="http://schemas.microsoft.com/office/drawing/2015/9/8/chartex" xmlns:cx2="http://schemas.microsoft.com/office/drawing/2015/10/21/chartex" xmlns:cx3="http://schemas.microsoft.com/office/drawing/2016/5/9/chartex" xmlns:cx4="http://schemas.microsoft.com/office/drawing/2016/5/10/chartex" xmlns:cx5="http://schemas.microsoft.com/office/drawing/2016/5/11/chartex" xmlns:mc="http://schemas.openxmlformats.org/markup-compatibility/2006" xmlns:o="urn:schemas-microsoft-com:office:office" xmlns:r="http://schemas.openxmlformats.org/officeDocument/2006/relationships" xmlns:m="http://schemas.openxmlformats.org/officeDocument/2006/math" xmlns:v="urn:schemas-microsoft-com:vml" xmlns:wp14="http://schemas.microsoft.com/office/word/2010/wordprocessingDrawing" xmlns:wp="http://schemas.openxmlformats.org/drawingml/2006/wordprocessingDrawing" xmlns:w10="urn:schemas-microsoft-com:office:word" xmlns:w="http://schemas.openxmlformats.org/wordprocessingml/2006/main" xmlns:w14="http://schemas.microsoft.com/office/word/2010/wordml" xmlns:w15="http://schemas.microsoft.com/office/word/2012/wordml" xmlns:w16se="http://schemas.microsoft.com/office/word/2015/wordml/symex" xmlns:wpg="http://schemas.microsoft.com/office/word/2010/wordprocessingGroup" xmlns:wpi="http://schemas.microsoft.com/office/word/2010/wordprocessingInk" xmlns:wne="http://schemas.microsoft.com/office/word/2006/wordml" xmlns:wps="http://schemas.microsoft.com/office/word/2010/wordprocessingShape" mc:Ignorable="w14 w15 w16se wp14">
+<w:document xmlns:wpc="http://schemas.microsoft.com/office/word/2010/wordprocessingCanvas" xmlns:mo="http://schemas.microsoft.com/office/mac/office/2008/main" xmlns:mc="http://schemas.openxmlformats.org/markup-compatibility/2006" xmlns:mv="urn:schemas-microsoft-com:mac:vml" xmlns:o="urn:schemas-microsoft-com:office:office" xmlns:r="http://schemas.openxmlformats.org/officeDocument/2006/relationships" xmlns:m="http://schemas.openxmlformats.org/officeDocument/2006/math" xmlns:v="urn:schemas-microsoft-com:vml" xmlns:wp14="http://schemas.microsoft.com/office/word/2010/wordprocessingDrawing" xmlns:wp="http://schemas.openxmlformats.org/drawingml/2006/wordprocessingDrawing" xmlns:w10="urn:schemas-microsoft-com:office:word" xmlns:w="http://schemas.openxmlformats.org/wordprocessingml/2006/main" xmlns:w14="http://schemas.microsoft.com/office/word/2010/wordml" xmlns:w15="http://schemas.microsoft.com/office/word/2012/wordml" xmlns:wpg="http://schemas.microsoft.com/office/word/2010/wordprocessingGroup" xmlns:wpi="http://schemas.microsoft.com/office/word/2010/wordprocessingInk" xmlns:wne="http://schemas.microsoft.com/office/word/2006/wordml" xmlns:wps="http://schemas.microsoft.com/office/word/2010/wordprocessingShape" mc:Ignorable="w14 w15 wp14">
   <w:body>
     <w:p>
       <w:pPr>
@@ -36,7 +36,7 @@
     </w:p>
     <w:tbl>
       <w:tblPr>
-        <w:tblStyle w:val="TabellemithellemGitternetz"/>
+        <w:tblStyle w:val="Tabellenrasterhell"/>
         <w:tblW w:w="0" w:type="auto"/>
         <w:tblBorders>
           <w:top w:val="none" w:sz="0" w:space="0" w:color="auto"/>
@@ -110,49 +110,7 @@
               <w:rPr>
                 <w:rFonts w:ascii="Akrobat Bold" w:hAnsi="Akrobat Bold"/>
               </w:rPr>
-              <w:t xml:space="preserve">Gruppe 10 (Kerstin </w:t>
-            </w:r>
-            <w:proofErr w:type="spellStart"/>
-            <w:r>
-              <w:rPr>
-                <w:rFonts w:ascii="Akrobat Bold" w:hAnsi="Akrobat Bold"/>
-              </w:rPr>
-              <w:t>Mondry</w:t>
-            </w:r>
-            <w:proofErr w:type="spellEnd"/>
-            <w:r>
-              <w:rPr>
-                <w:rFonts w:ascii="Akrobat Bold" w:hAnsi="Akrobat Bold"/>
-              </w:rPr>
-              <w:t xml:space="preserve">, Svenja </w:t>
-            </w:r>
-            <w:proofErr w:type="spellStart"/>
-            <w:r>
-              <w:rPr>
-                <w:rFonts w:ascii="Akrobat Bold" w:hAnsi="Akrobat Bold"/>
-              </w:rPr>
-              <w:t>Franzes</w:t>
-            </w:r>
-            <w:proofErr w:type="spellEnd"/>
-            <w:r>
-              <w:rPr>
-                <w:rFonts w:ascii="Akrobat Bold" w:hAnsi="Akrobat Bold"/>
-              </w:rPr>
-              <w:t xml:space="preserve">, Markus </w:t>
-            </w:r>
-            <w:proofErr w:type="spellStart"/>
-            <w:r>
-              <w:rPr>
-                <w:rFonts w:ascii="Akrobat Bold" w:hAnsi="Akrobat Bold"/>
-              </w:rPr>
-              <w:t>Bosek</w:t>
-            </w:r>
-            <w:proofErr w:type="spellEnd"/>
-            <w:r>
-              <w:rPr>
-                <w:rFonts w:ascii="Akrobat Bold" w:hAnsi="Akrobat Bold"/>
-              </w:rPr>
-              <w:t>, Christian Winkler)</w:t>
+              <w:t>Gruppe 10 (Kerstin Mondry, Svenja Franzes, Markus Bosek, Christian Winkler)</w:t>
             </w:r>
           </w:p>
           <w:p>
@@ -224,14 +182,13 @@
               </w:rPr>
               <w:t>Comic (</w:t>
             </w:r>
-            <w:proofErr w:type="spellStart"/>
-            <w:r>
-              <w:rPr>
-                <w:rFonts w:ascii="Akrobat Bold" w:hAnsi="Akrobat Bold"/>
+            <w:r>
+              <w:rPr>
+                <w:rFonts w:ascii="Akrobat Bold" w:hAnsi="Akrobat Bold"/>
+                <w:i/>
               </w:rPr>
               <w:t>Avengers</w:t>
             </w:r>
-            <w:proofErr w:type="spellEnd"/>
             <w:r>
               <w:rPr>
                 <w:rFonts w:ascii="Akrobat Bold" w:hAnsi="Akrobat Bold"/>
@@ -299,21 +256,7 @@
               <w:rPr>
                 <w:rFonts w:ascii="Akrobat Bold" w:hAnsi="Akrobat Bold"/>
               </w:rPr>
-              <w:t xml:space="preserve">Interaktive, </w:t>
-            </w:r>
-            <w:proofErr w:type="spellStart"/>
-            <w:r>
-              <w:rPr>
-                <w:rFonts w:ascii="Akrobat Bold" w:hAnsi="Akrobat Bold"/>
-              </w:rPr>
-              <w:t>echtzeit</w:t>
-            </w:r>
-            <w:proofErr w:type="spellEnd"/>
-            <w:r>
-              <w:rPr>
-                <w:rFonts w:ascii="Akrobat Bold" w:hAnsi="Akrobat Bold"/>
-              </w:rPr>
-              <w:t xml:space="preserve"> Web-Applikation</w:t>
+              <w:t>Interaktive, echtzeit Web-Applikation</w:t>
             </w:r>
           </w:p>
         </w:tc>
@@ -384,8 +327,6 @@
               </w:rPr>
               <w:t>verschiedene Gesichtspunkte der Avengers-Gruppe.</w:t>
             </w:r>
-            <w:bookmarkStart w:id="0" w:name="_GoBack"/>
-            <w:bookmarkEnd w:id="0"/>
           </w:p>
           <w:p>
             <w:pPr>
@@ -450,6 +391,86 @@
                 <w:rFonts w:ascii="Akrobat Bold" w:hAnsi="Akrobat Bold"/>
               </w:rPr>
             </w:pPr>
+            <w:r>
+              <w:rPr>
+                <w:rFonts w:ascii="Akrobat Bold" w:hAnsi="Akrobat Bold"/>
+              </w:rPr>
+              <w:t xml:space="preserve">Das Diagramm </w:t>
+            </w:r>
+            <w:r>
+              <w:rPr>
+                <w:rFonts w:ascii="Akrobat Bold" w:hAnsi="Akrobat Bold"/>
+              </w:rPr>
+              <w:t xml:space="preserve">verwendet die </w:t>
+            </w:r>
+            <w:hyperlink r:id="rId7" w:history="1">
+              <w:r>
+                <w:rPr>
+                  <w:rStyle w:val="Link"/>
+                  <w:rFonts w:ascii="Akrobat Bold" w:hAnsi="Akrobat Bold"/>
+                </w:rPr>
+                <w:t>Halo-Technik</w:t>
+              </w:r>
+            </w:hyperlink>
+            <w:r>
+              <w:rPr>
+                <w:rFonts w:ascii="Akrobat Bold" w:hAnsi="Akrobat Bold"/>
+              </w:rPr>
+              <w:t>.</w:t>
+            </w:r>
+          </w:p>
+          <w:p>
+            <w:pPr>
+              <w:rPr>
+                <w:rFonts w:ascii="Akrobat Bold" w:hAnsi="Akrobat Bold"/>
+              </w:rPr>
+            </w:pPr>
+            <w:r>
+              <w:rPr>
+                <w:rFonts w:ascii="Akrobat Bold" w:hAnsi="Akrobat Bold"/>
+              </w:rPr>
+              <w:t xml:space="preserve">Der äußere Kreis stellt verschiedene Events der </w:t>
+            </w:r>
+            <w:r>
+              <w:rPr>
+                <w:rFonts w:ascii="Akrobat Bold" w:hAnsi="Akrobat Bold"/>
+                <w:i/>
+              </w:rPr>
+              <w:t>Avengers</w:t>
+            </w:r>
+            <w:r>
+              <w:rPr>
+                <w:rFonts w:ascii="Akrobat Bold" w:hAnsi="Akrobat Bold"/>
+              </w:rPr>
+              <w:t xml:space="preserve"> dar. Die Kreise in der Mitte repräsentieren jeweils einen Helden. Die Verbindungen (Linie) zwischen den beiden Kreisen stellen die Teilnahme des jeweiligen Helden zum entsprechenden Event dar.</w:t>
+            </w:r>
+          </w:p>
+          <w:p>
+            <w:pPr>
+              <w:rPr>
+                <w:rFonts w:ascii="Akrobat Bold" w:hAnsi="Akrobat Bold"/>
+              </w:rPr>
+            </w:pPr>
+            <w:r>
+              <w:rPr>
+                <w:rFonts w:ascii="Akrobat Bold" w:hAnsi="Akrobat Bold"/>
+              </w:rPr>
+              <w:t>Das Geschlecht der Helden wird farblich unterschiedlich dargestellt (rot = weiblich, blau = männlich).</w:t>
+            </w:r>
+            <w:r>
+              <w:rPr>
+                <w:rFonts w:ascii="Akrobat Bold" w:hAnsi="Akrobat Bold"/>
+              </w:rPr>
+              <w:t xml:space="preserve"> Mit einem Klick auf einen der inneren Kreise wird ein kurzer Steckbrief über den jeweiligen Helden dargestellt.</w:t>
+            </w:r>
+            <w:r>
+              <w:rPr>
+                <w:rFonts w:ascii="Akrobat Bold" w:hAnsi="Akrobat Bold"/>
+              </w:rPr>
+              <w:t xml:space="preserve"> Beim Hovern eines Kreises werden die restlichen Kreise in den Hintergrund gesetzt.</w:t>
+            </w:r>
+            <w:bookmarkStart w:id="0" w:name="_GoBack"/>
+            <w:bookmarkEnd w:id="0"/>
           </w:p>
         </w:tc>
       </w:tr>
@@ -574,7 +595,13 @@
               <w:rPr>
                 <w:rFonts w:ascii="Akrobat Bold" w:hAnsi="Akrobat Bold"/>
               </w:rPr>
-              <w:t>Anzahl der Tode</w:t>
+              <w:t xml:space="preserve">Anzahl der </w:t>
+            </w:r>
+            <w:r>
+              <w:rPr>
+                <w:rFonts w:ascii="Akrobat Bold" w:hAnsi="Akrobat Bold"/>
+              </w:rPr>
+              <w:t>Auftritte</w:t>
             </w:r>
           </w:p>
           <w:p>
@@ -617,7 +644,7 @@
                 <w:rFonts w:ascii="Akrobat Bold" w:hAnsi="Akrobat Bold"/>
                 <w:b/>
               </w:rPr>
-              <w:t>Quantitativ</w:t>
+              <w:t>Kategorisch</w:t>
             </w:r>
             <w:r>
               <w:rPr>
@@ -672,20 +699,20 @@
               <w:rPr>
                 <w:rFonts w:ascii="Akrobat Bold" w:hAnsi="Akrobat Bold"/>
               </w:rPr>
-              <w:t>Anzahl der Auftritte</w:t>
-            </w:r>
-          </w:p>
-          <w:p>
-            <w:pPr>
-              <w:rPr>
-                <w:rFonts w:ascii="Akrobat Bold" w:hAnsi="Akrobat Bold"/>
-              </w:rPr>
-            </w:pPr>
-            <w:r>
-              <w:rPr>
-                <w:rFonts w:ascii="Akrobat Bold" w:hAnsi="Akrobat Bold"/>
-              </w:rPr>
-              <w:t>Bar-Chart</w:t>
+              <w:t>Geschlecht</w:t>
+            </w:r>
+          </w:p>
+          <w:p>
+            <w:pPr>
+              <w:rPr>
+                <w:rFonts w:ascii="Akrobat Bold" w:hAnsi="Akrobat Bold"/>
+              </w:rPr>
+            </w:pPr>
+            <w:r>
+              <w:rPr>
+                <w:rFonts w:ascii="Akrobat Bold" w:hAnsi="Akrobat Bold"/>
+              </w:rPr>
+              <w:t>Farbeschema: rot (weiblich), blau (männlich)</w:t>
             </w:r>
           </w:p>
         </w:tc>
@@ -763,20 +790,20 @@
               <w:rPr>
                 <w:rFonts w:ascii="Akrobat Bold" w:hAnsi="Akrobat Bold"/>
               </w:rPr>
-              <w:t>Anzahl der Beitritte</w:t>
-            </w:r>
-          </w:p>
-          <w:p>
-            <w:pPr>
-              <w:rPr>
-                <w:rFonts w:ascii="Akrobat Bold" w:hAnsi="Akrobat Bold"/>
-              </w:rPr>
-            </w:pPr>
-            <w:r>
-              <w:rPr>
-                <w:rFonts w:ascii="Akrobat Bold" w:hAnsi="Akrobat Bold"/>
-              </w:rPr>
-              <w:t>Line-Chart</w:t>
+              <w:t>Teilnahme an Events</w:t>
+            </w:r>
+          </w:p>
+          <w:p>
+            <w:pPr>
+              <w:rPr>
+                <w:rFonts w:ascii="Akrobat Bold" w:hAnsi="Akrobat Bold"/>
+              </w:rPr>
+            </w:pPr>
+            <w:r>
+              <w:rPr>
+                <w:rFonts w:ascii="Akrobat Bold" w:hAnsi="Akrobat Bold"/>
+              </w:rPr>
+              <w:t>Event-Charakter-Beziehung</w:t>
             </w:r>
           </w:p>
         </w:tc>
@@ -850,12 +877,32 @@
                 <w:rFonts w:ascii="Akrobat Bold" w:hAnsi="Akrobat Bold"/>
               </w:rPr>
             </w:pPr>
+            <w:r>
+              <w:rPr>
+                <w:rFonts w:ascii="Akrobat Bold" w:hAnsi="Akrobat Bold"/>
+              </w:rPr>
+              <w:t>Hero-Steckbrief</w:t>
+            </w:r>
+          </w:p>
+          <w:p>
+            <w:pPr>
+              <w:rPr>
+                <w:rFonts w:ascii="Akrobat Bold" w:hAnsi="Akrobat Bold"/>
+              </w:rPr>
+            </w:pPr>
+            <w:r>
+              <w:rPr>
+                <w:rFonts w:ascii="Akrobat Bold" w:hAnsi="Akrobat Bold"/>
+              </w:rPr>
+              <w:t>Text</w:t>
+            </w:r>
           </w:p>
         </w:tc>
       </w:tr>
     </w:tbl>
     <w:p>
       <w:r>
+        <w:lastRenderedPageBreak/>
         <w:br w:type="page"/>
       </w:r>
     </w:p>
@@ -879,17 +926,106 @@
         <w:t>etwas genauer die Zielvorstellungen, auf die sich Ihr Team geeinigt hat. Gehen Sie dabei auf die Aufbereitung der Daten ein und was Sie sich von der Visualisierung erhoffen.</w:t>
       </w:r>
     </w:p>
+    <w:p/>
     <w:p>
-      <w:pPr>
+      <w:r>
+        <w:t>Die Bezugsquelle der Daten ist die offizielle MARVEL API (</w:t>
+      </w:r>
+      <w:hyperlink r:id="rId8" w:history="1">
+        <w:r>
+          <w:rPr>
+            <w:rStyle w:val="Link"/>
+          </w:rPr>
+          <w:t>https://developer.marvel.com/)</w:t>
+        </w:r>
+      </w:hyperlink>
+      <w:r>
+        <w:t xml:space="preserve">, wobei nur auf die Mitglieder der </w:t>
+      </w:r>
+      <w:r>
         <w:rPr>
-          <w:rFonts w:ascii="Akrobat" w:hAnsi="Akrobat"/>
+          <w:i/>
         </w:rPr>
-      </w:pPr>
-      <w:r>
-        <w:br w:type="page"/>
+        <w:t>Avengers</w:t>
+      </w:r>
+      <w:r>
+        <w:t xml:space="preserve"> eingegangen wird.</w:t>
       </w:r>
     </w:p>
     <w:p>
+      <w:r>
+        <w:t>Die Aufbereitung der Daten läuft folgendermaßen ab:</w:t>
+      </w:r>
+    </w:p>
+    <w:p>
+      <w:pPr>
+        <w:pStyle w:val="Listenabsatz"/>
+        <w:numPr>
+          <w:ilvl w:val="0"/>
+          <w:numId w:val="1"/>
+        </w:numPr>
+      </w:pPr>
+      <w:r>
+        <w:t xml:space="preserve">Eine Liste mit den Namen der </w:t>
+      </w:r>
+      <w:r>
+        <w:rPr>
+          <w:i/>
+        </w:rPr>
+        <w:t>Avengers</w:t>
+      </w:r>
+      <w:r>
+        <w:t xml:space="preserve"> inklusive Geschlecht.</w:t>
+      </w:r>
+    </w:p>
+    <w:p>
+      <w:pPr>
+        <w:pStyle w:val="Listenabsatz"/>
+        <w:numPr>
+          <w:ilvl w:val="0"/>
+          <w:numId w:val="1"/>
+        </w:numPr>
+      </w:pPr>
+      <w:r>
+        <w:t>Anzahl der Auftritte der Charaktere (Anzahl der Comics im Marvel Universum)</w:t>
+      </w:r>
+    </w:p>
+    <w:p>
+      <w:pPr>
+        <w:pStyle w:val="Listenabsatz"/>
+        <w:numPr>
+          <w:ilvl w:val="0"/>
+          <w:numId w:val="1"/>
+        </w:numPr>
+      </w:pPr>
+      <w:r>
+        <w:t>Im Steckbrief erscheint für den jeweiligen Helden ein Bild, sowie eine Kurzbeschreibung. Außerdem werden die oben genannten Daten nochmal textuell visualisiert.</w:t>
+      </w:r>
+    </w:p>
+    <w:p>
+      <w:r>
+        <w:t xml:space="preserve">Mit Hilfe der Visualisierung soll der Nutzer einen schnellen Überblick über die Auftritte der </w:t>
+      </w:r>
+      <w:r>
+        <w:rPr>
+          <w:i/>
+        </w:rPr>
+        <w:t>Avengers</w:t>
+      </w:r>
+      <w:r>
+        <w:t xml:space="preserve">-Helden bekommen. </w:t>
+      </w:r>
+      <w:r>
+        <w:rPr>
+          <w:color w:val="FF0000"/>
+        </w:rPr>
+        <w:t>[...]</w:t>
+      </w:r>
+      <w:r>
+        <w:br w:type="page"/>
+      </w:r>
+    </w:p>
+    <w:p>
       <w:pPr>
         <w:pStyle w:val="H2"/>
       </w:pPr>
@@ -916,7 +1052,7 @@
       </w:r>
     </w:p>
     <w:sectPr>
-      <w:headerReference w:type="default" r:id="rId6"/>
+      <w:headerReference w:type="default" r:id="rId9"/>
       <w:pgSz w:w="11906" w:h="16838"/>
       <w:pgMar w:top="1417" w:right="1417" w:bottom="1134" w:left="1417" w:header="708" w:footer="708" w:gutter="0"/>
       <w:cols w:space="708"/>
@@ -927,7 +1063,7 @@
 </file>
 
 <file path=word/endnotes.xml><?xml version="1.0" encoding="utf-8"?>
-<w:endnotes xmlns:wpc="http://schemas.microsoft.com/office/word/2010/wordprocessingCanvas" xmlns:cx="http://schemas.microsoft.com/office/drawing/2014/chartex" xmlns:cx1="http://schemas.microsoft.com/office/drawing/2015/9/8/chartex" xmlns:cx2="http://schemas.microsoft.com/office/drawing/2015/10/21/chartex" xmlns:cx3="http://schemas.microsoft.com/office/drawing/2016/5/9/chartex" xmlns:cx4="http://schemas.microsoft.com/office/drawing/2016/5/10/chartex" xmlns:cx5="http://schemas.microsoft.com/office/drawing/2016/5/11/chartex" xmlns:mc="http://schemas.openxmlformats.org/markup-compatibility/2006" xmlns:o="urn:schemas-microsoft-com:office:office" xmlns:r="http://schemas.openxmlformats.org/officeDocument/2006/relationships" xmlns:m="http://schemas.openxmlformats.org/officeDocument/2006/math" xmlns:v="urn:schemas-microsoft-com:vml" xmlns:wp14="http://schemas.microsoft.com/office/word/2010/wordprocessingDrawing" xmlns:wp="http://schemas.openxmlformats.org/drawingml/2006/wordprocessingDrawing" xmlns:w10="urn:schemas-microsoft-com:office:word" xmlns:w="http://schemas.openxmlformats.org/wordprocessingml/2006/main" xmlns:w14="http://schemas.microsoft.com/office/word/2010/wordml" xmlns:w15="http://schemas.microsoft.com/office/word/2012/wordml" xmlns:w16se="http://schemas.microsoft.com/office/word/2015/wordml/symex" xmlns:wpg="http://schemas.microsoft.com/office/word/2010/wordprocessingGroup" xmlns:wpi="http://schemas.microsoft.com/office/word/2010/wordprocessingInk" xmlns:wne="http://schemas.microsoft.com/office/word/2006/wordml" xmlns:wps="http://schemas.microsoft.com/office/word/2010/wordprocessingShape" mc:Ignorable="w14 w15 w16se wp14">
+<w:endnotes xmlns:wpc="http://schemas.microsoft.com/office/word/2010/wordprocessingCanvas" xmlns:mo="http://schemas.microsoft.com/office/mac/office/2008/main" xmlns:mc="http://schemas.openxmlformats.org/markup-compatibility/2006" xmlns:mv="urn:schemas-microsoft-com:mac:vml" xmlns:o="urn:schemas-microsoft-com:office:office" xmlns:r="http://schemas.openxmlformats.org/officeDocument/2006/relationships" xmlns:m="http://schemas.openxmlformats.org/officeDocument/2006/math" xmlns:v="urn:schemas-microsoft-com:vml" xmlns:wp14="http://schemas.microsoft.com/office/word/2010/wordprocessingDrawing" xmlns:wp="http://schemas.openxmlformats.org/drawingml/2006/wordprocessingDrawing" xmlns:w10="urn:schemas-microsoft-com:office:word" xmlns:w="http://schemas.openxmlformats.org/wordprocessingml/2006/main" xmlns:w14="http://schemas.microsoft.com/office/word/2010/wordml" xmlns:w15="http://schemas.microsoft.com/office/word/2012/wordml" xmlns:wpg="http://schemas.microsoft.com/office/word/2010/wordprocessingGroup" xmlns:wpi="http://schemas.microsoft.com/office/word/2010/wordprocessingInk" xmlns:wne="http://schemas.microsoft.com/office/word/2006/wordml" xmlns:wps="http://schemas.microsoft.com/office/word/2010/wordprocessingShape" mc:Ignorable="w14 w15 wp14">
   <w:endnote w:type="separator" w:id="-1">
     <w:p>
       <w:pPr>
@@ -952,7 +1088,7 @@
 </file>
 
 <file path=word/footnotes.xml><?xml version="1.0" encoding="utf-8"?>
-<w:footnotes xmlns:wpc="http://schemas.microsoft.com/office/word/2010/wordprocessingCanvas" xmlns:cx="http://schemas.microsoft.com/office/drawing/2014/chartex" xmlns:cx1="http://schemas.microsoft.com/office/drawing/2015/9/8/chartex" xmlns:cx2="http://schemas.microsoft.com/office/drawing/2015/10/21/chartex" xmlns:cx3="http://schemas.microsoft.com/office/drawing/2016/5/9/chartex" xmlns:cx4="http://schemas.microsoft.com/office/drawing/2016/5/10/chartex" xmlns:cx5="http://schemas.microsoft.com/office/drawing/2016/5/11/chartex" xmlns:mc="http://schemas.openxmlformats.org/markup-compatibility/2006" xmlns:o="urn:schemas-microsoft-com:office:office" xmlns:r="http://schemas.openxmlformats.org/officeDocument/2006/relationships" xmlns:m="http://schemas.openxmlformats.org/officeDocument/2006/math" xmlns:v="urn:schemas-microsoft-com:vml" xmlns:wp14="http://schemas.microsoft.com/office/word/2010/wordprocessingDrawing" xmlns:wp="http://schemas.openxmlformats.org/drawingml/2006/wordprocessingDrawing" xmlns:w10="urn:schemas-microsoft-com:office:word" xmlns:w="http://schemas.openxmlformats.org/wordprocessingml/2006/main" xmlns:w14="http://schemas.microsoft.com/office/word/2010/wordml" xmlns:w15="http://schemas.microsoft.com/office/word/2012/wordml" xmlns:w16se="http://schemas.microsoft.com/office/word/2015/wordml/symex" xmlns:wpg="http://schemas.microsoft.com/office/word/2010/wordprocessingGroup" xmlns:wpi="http://schemas.microsoft.com/office/word/2010/wordprocessingInk" xmlns:wne="http://schemas.microsoft.com/office/word/2006/wordml" xmlns:wps="http://schemas.microsoft.com/office/word/2010/wordprocessingShape" mc:Ignorable="w14 w15 w16se wp14">
+<w:footnotes xmlns:wpc="http://schemas.microsoft.com/office/word/2010/wordprocessingCanvas" xmlns:mo="http://schemas.microsoft.com/office/mac/office/2008/main" xmlns:mc="http://schemas.openxmlformats.org/markup-compatibility/2006" xmlns:mv="urn:schemas-microsoft-com:mac:vml" xmlns:o="urn:schemas-microsoft-com:office:office" xmlns:r="http://schemas.openxmlformats.org/officeDocument/2006/relationships" xmlns:m="http://schemas.openxmlformats.org/officeDocument/2006/math" xmlns:v="urn:schemas-microsoft-com:vml" xmlns:wp14="http://schemas.microsoft.com/office/word/2010/wordprocessingDrawing" xmlns:wp="http://schemas.openxmlformats.org/drawingml/2006/wordprocessingDrawing" xmlns:w10="urn:schemas-microsoft-com:office:word" xmlns:w="http://schemas.openxmlformats.org/wordprocessingml/2006/main" xmlns:w14="http://schemas.microsoft.com/office/word/2010/wordml" xmlns:w15="http://schemas.microsoft.com/office/word/2012/wordml" xmlns:wpg="http://schemas.microsoft.com/office/word/2010/wordprocessingGroup" xmlns:wpi="http://schemas.microsoft.com/office/word/2010/wordprocessingInk" xmlns:wne="http://schemas.microsoft.com/office/word/2006/wordml" xmlns:wps="http://schemas.microsoft.com/office/word/2010/wordprocessingShape" mc:Ignorable="w14 w15 wp14">
   <w:footnote w:type="separator" w:id="-1">
     <w:p>
       <w:pPr>
@@ -977,7 +1113,7 @@
 </file>
 
 <file path=word/header1.xml><?xml version="1.0" encoding="utf-8"?>
-<w:hdr xmlns:wpc="http://schemas.microsoft.com/office/word/2010/wordprocessingCanvas" xmlns:cx="http://schemas.microsoft.com/office/drawing/2014/chartex" xmlns:cx1="http://schemas.microsoft.com/office/drawing/2015/9/8/chartex" xmlns:cx2="http://schemas.microsoft.com/office/drawing/2015/10/21/chartex" xmlns:cx3="http://schemas.microsoft.com/office/drawing/2016/5/9/chartex" xmlns:cx4="http://schemas.microsoft.com/office/drawing/2016/5/10/chartex" xmlns:cx5="http://schemas.microsoft.com/office/drawing/2016/5/11/chartex" xmlns:mc="http://schemas.openxmlformats.org/markup-compatibility/2006" xmlns:o="urn:schemas-microsoft-com:office:office" xmlns:r="http://schemas.openxmlformats.org/officeDocument/2006/relationships" xmlns:m="http://schemas.openxmlformats.org/officeDocument/2006/math" xmlns:v="urn:schemas-microsoft-com:vml" xmlns:wp14="http://schemas.microsoft.com/office/word/2010/wordprocessingDrawing" xmlns:wp="http://schemas.openxmlformats.org/drawingml/2006/wordprocessingDrawing" xmlns:w10="urn:schemas-microsoft-com:office:word" xmlns:w="http://schemas.openxmlformats.org/wordprocessingml/2006/main" xmlns:w14="http://schemas.microsoft.com/office/word/2010/wordml" xmlns:w15="http://schemas.microsoft.com/office/word/2012/wordml" xmlns:w16se="http://schemas.microsoft.com/office/word/2015/wordml/symex" xmlns:wpg="http://schemas.microsoft.com/office/word/2010/wordprocessingGroup" xmlns:wpi="http://schemas.microsoft.com/office/word/2010/wordprocessingInk" xmlns:wne="http://schemas.microsoft.com/office/word/2006/wordml" xmlns:wps="http://schemas.microsoft.com/office/word/2010/wordprocessingShape" mc:Ignorable="w14 w15 w16se wp14">
+<w:hdr xmlns:wpc="http://schemas.microsoft.com/office/word/2010/wordprocessingCanvas" xmlns:mo="http://schemas.microsoft.com/office/mac/office/2008/main" xmlns:mc="http://schemas.openxmlformats.org/markup-compatibility/2006" xmlns:mv="urn:schemas-microsoft-com:mac:vml" xmlns:o="urn:schemas-microsoft-com:office:office" xmlns:r="http://schemas.openxmlformats.org/officeDocument/2006/relationships" xmlns:m="http://schemas.openxmlformats.org/officeDocument/2006/math" xmlns:v="urn:schemas-microsoft-com:vml" xmlns:wp14="http://schemas.microsoft.com/office/word/2010/wordprocessingDrawing" xmlns:wp="http://schemas.openxmlformats.org/drawingml/2006/wordprocessingDrawing" xmlns:w10="urn:schemas-microsoft-com:office:word" xmlns:w="http://schemas.openxmlformats.org/wordprocessingml/2006/main" xmlns:w14="http://schemas.microsoft.com/office/word/2010/wordml" xmlns:w15="http://schemas.microsoft.com/office/word/2012/wordml" xmlns:wpg="http://schemas.microsoft.com/office/word/2010/wordprocessingGroup" xmlns:wpi="http://schemas.microsoft.com/office/word/2010/wordprocessingInk" xmlns:wne="http://schemas.microsoft.com/office/word/2006/wordml" xmlns:wps="http://schemas.microsoft.com/office/word/2010/wordprocessingShape" mc:Ignorable="w14 w15 wp14">
   <w:p>
     <w:pPr>
       <w:pStyle w:val="Kopfzeile"/>
@@ -1024,8 +1160,105 @@
 </w:hdr>
 </file>
 
+<file path=word/numbering.xml><?xml version="1.0" encoding="utf-8"?>
+<w:numbering xmlns:wpc="http://schemas.microsoft.com/office/word/2010/wordprocessingCanvas" xmlns:mo="http://schemas.microsoft.com/office/mac/office/2008/main" xmlns:mc="http://schemas.openxmlformats.org/markup-compatibility/2006" xmlns:mv="urn:schemas-microsoft-com:mac:vml" xmlns:o="urn:schemas-microsoft-com:office:office" xmlns:r="http://schemas.openxmlformats.org/officeDocument/2006/relationships" xmlns:m="http://schemas.openxmlformats.org/officeDocument/2006/math" xmlns:v="urn:schemas-microsoft-com:vml" xmlns:wp14="http://schemas.microsoft.com/office/word/2010/wordprocessingDrawing" xmlns:wp="http://schemas.openxmlformats.org/drawingml/2006/wordprocessingDrawing" xmlns:w10="urn:schemas-microsoft-com:office:word" xmlns:w="http://schemas.openxmlformats.org/wordprocessingml/2006/main" xmlns:w14="http://schemas.microsoft.com/office/word/2010/wordml" xmlns:w15="http://schemas.microsoft.com/office/word/2012/wordml" xmlns:wpg="http://schemas.microsoft.com/office/word/2010/wordprocessingGroup" xmlns:wpi="http://schemas.microsoft.com/office/word/2010/wordprocessingInk" xmlns:wne="http://schemas.microsoft.com/office/word/2006/wordml" xmlns:wps="http://schemas.microsoft.com/office/word/2010/wordprocessingShape" mc:Ignorable="w14 w15 wp14">
+  <w:abstractNum w:abstractNumId="0">
+    <w:nsid w:val="1B524A02"/>
+    <w:multiLevelType w:val="hybridMultilevel"/>
+    <w:tmpl w:val="768407DE"/>
+    <w:lvl w:ilvl="0" w:tplc="DC427296">
+      <w:start w:val="1"/>
+      <w:numFmt w:val="decimal"/>
+      <w:lvlText w:val="%1."/>
+      <w:lvlJc w:val="left"/>
+      <w:pPr>
+        <w:ind w:left="1060" w:hanging="360"/>
+      </w:pPr>
+      <w:rPr>
+        <w:rFonts w:hint="default"/>
+      </w:rPr>
+    </w:lvl>
+    <w:lvl w:ilvl="1" w:tplc="04070019" w:tentative="1">
+      <w:start w:val="1"/>
+      <w:numFmt w:val="lowerLetter"/>
+      <w:lvlText w:val="%2."/>
+      <w:lvlJc w:val="left"/>
+      <w:pPr>
+        <w:ind w:left="1780" w:hanging="360"/>
+      </w:pPr>
+    </w:lvl>
+    <w:lvl w:ilvl="2" w:tplc="0407001B" w:tentative="1">
+      <w:start w:val="1"/>
+      <w:numFmt w:val="lowerRoman"/>
+      <w:lvlText w:val="%3."/>
+      <w:lvlJc w:val="right"/>
+      <w:pPr>
+        <w:ind w:left="2500" w:hanging="180"/>
+      </w:pPr>
+    </w:lvl>
+    <w:lvl w:ilvl="3" w:tplc="0407000F" w:tentative="1">
+      <w:start w:val="1"/>
+      <w:numFmt w:val="decimal"/>
+      <w:lvlText w:val="%4."/>
+      <w:lvlJc w:val="left"/>
+      <w:pPr>
+        <w:ind w:left="3220" w:hanging="360"/>
+      </w:pPr>
+    </w:lvl>
+    <w:lvl w:ilvl="4" w:tplc="04070019" w:tentative="1">
+      <w:start w:val="1"/>
+      <w:numFmt w:val="lowerLetter"/>
+      <w:lvlText w:val="%5."/>
+      <w:lvlJc w:val="left"/>
+      <w:pPr>
+        <w:ind w:left="3940" w:hanging="360"/>
+      </w:pPr>
+    </w:lvl>
+    <w:lvl w:ilvl="5" w:tplc="0407001B" w:tentative="1">
+      <w:start w:val="1"/>
+      <w:numFmt w:val="lowerRoman"/>
+      <w:lvlText w:val="%6."/>
+      <w:lvlJc w:val="right"/>
+      <w:pPr>
+        <w:ind w:left="4660" w:hanging="180"/>
+      </w:pPr>
+    </w:lvl>
+    <w:lvl w:ilvl="6" w:tplc="0407000F" w:tentative="1">
+      <w:start w:val="1"/>
+      <w:numFmt w:val="decimal"/>
+      <w:lvlText w:val="%7."/>
+      <w:lvlJc w:val="left"/>
+      <w:pPr>
+        <w:ind w:left="5380" w:hanging="360"/>
+      </w:pPr>
+    </w:lvl>
+    <w:lvl w:ilvl="7" w:tplc="04070019" w:tentative="1">
+      <w:start w:val="1"/>
+      <w:numFmt w:val="lowerLetter"/>
+      <w:lvlText w:val="%8."/>
+      <w:lvlJc w:val="left"/>
+      <w:pPr>
+        <w:ind w:left="6100" w:hanging="360"/>
+      </w:pPr>
+    </w:lvl>
+    <w:lvl w:ilvl="8" w:tplc="0407001B" w:tentative="1">
+      <w:start w:val="1"/>
+      <w:numFmt w:val="lowerRoman"/>
+      <w:lvlText w:val="%9."/>
+      <w:lvlJc w:val="right"/>
+      <w:pPr>
+        <w:ind w:left="6820" w:hanging="180"/>
+      </w:pPr>
+    </w:lvl>
+  </w:abstractNum>
+  <w:num w:numId="1">
+    <w:abstractNumId w:val="0"/>
+  </w:num>
+</w:numbering>
+</file>
+
 <file path=word/styles.xml><?xml version="1.0" encoding="utf-8"?>
-<w:styles xmlns:mc="http://schemas.openxmlformats.org/markup-compatibility/2006" xmlns:r="http://schemas.openxmlformats.org/officeDocument/2006/relationships" xmlns:w="http://schemas.openxmlformats.org/wordprocessingml/2006/main" xmlns:w14="http://schemas.microsoft.com/office/word/2010/wordml" xmlns:w15="http://schemas.microsoft.com/office/word/2012/wordml" xmlns:w16se="http://schemas.microsoft.com/office/word/2015/wordml/symex" mc:Ignorable="w14 w15 w16se">
+<w:styles xmlns:mc="http://schemas.openxmlformats.org/markup-compatibility/2006" xmlns:r="http://schemas.openxmlformats.org/officeDocument/2006/relationships" xmlns:w="http://schemas.openxmlformats.org/wordprocessingml/2006/main" xmlns:w14="http://schemas.microsoft.com/office/word/2010/wordml" xmlns:w15="http://schemas.microsoft.com/office/word/2012/wordml" mc:Ignorable="w14 w15">
   <w:docDefaults>
     <w:rPrDefault>
       <w:rPr>
@@ -1041,7 +1274,7 @@
       </w:pPr>
     </w:pPrDefault>
   </w:docDefaults>
-  <w:latentStyles w:defLockedState="0" w:defUIPriority="99" w:defSemiHidden="0" w:defUnhideWhenUsed="0" w:defQFormat="0" w:count="374">
+  <w:latentStyles w:defLockedState="0" w:defUIPriority="99" w:defSemiHidden="0" w:defUnhideWhenUsed="0" w:defQFormat="0" w:count="380">
     <w:lsdException w:name="Normal" w:uiPriority="0" w:qFormat="1"/>
     <w:lsdException w:name="heading 1" w:uiPriority="9" w:qFormat="1"/>
     <w:lsdException w:name="heading 2" w:semiHidden="1" w:uiPriority="9" w:unhideWhenUsed="1" w:qFormat="1"/>
@@ -1591,6 +1824,7 @@
       <w:spacing w:after="0" w:line="240" w:lineRule="auto"/>
     </w:pPr>
     <w:tblPr>
+      <w:tblInd w:w="0" w:type="dxa"/>
       <w:tblBorders>
         <w:top w:val="single" w:sz="4" w:space="0" w:color="auto"/>
         <w:left w:val="single" w:sz="4" w:space="0" w:color="auto"/>
@@ -1599,9 +1833,15 @@
         <w:insideH w:val="single" w:sz="4" w:space="0" w:color="auto"/>
         <w:insideV w:val="single" w:sz="4" w:space="0" w:color="auto"/>
       </w:tblBorders>
+      <w:tblCellMar>
+        <w:top w:w="0" w:type="dxa"/>
+        <w:left w:w="108" w:type="dxa"/>
+        <w:bottom w:w="0" w:type="dxa"/>
+        <w:right w:w="108" w:type="dxa"/>
+      </w:tblCellMar>
     </w:tblPr>
   </w:style>
-  <w:style w:type="table" w:styleId="TabellemithellemGitternetz">
+  <w:style w:type="table" w:styleId="Tabellenrasterhell">
     <w:name w:val="Grid Table Light"/>
     <w:basedOn w:val="NormaleTabelle"/>
     <w:uiPriority w:val="40"/>
@@ -1610,6 +1850,7 @@
       <w:spacing w:after="0" w:line="240" w:lineRule="auto"/>
     </w:pPr>
     <w:tblPr>
+      <w:tblInd w:w="0" w:type="dxa"/>
       <w:tblBorders>
         <w:top w:val="single" w:sz="4" w:space="0" w:color="BFBFBF" w:themeColor="background1" w:themeShade="BF"/>
         <w:left w:val="single" w:sz="4" w:space="0" w:color="BFBFBF" w:themeColor="background1" w:themeShade="BF"/>
@@ -1618,7 +1859,35 @@
         <w:insideH w:val="single" w:sz="4" w:space="0" w:color="BFBFBF" w:themeColor="background1" w:themeShade="BF"/>
         <w:insideV w:val="single" w:sz="4" w:space="0" w:color="BFBFBF" w:themeColor="background1" w:themeShade="BF"/>
       </w:tblBorders>
+      <w:tblCellMar>
+        <w:top w:w="0" w:type="dxa"/>
+        <w:left w:w="108" w:type="dxa"/>
+        <w:bottom w:w="0" w:type="dxa"/>
+        <w:right w:w="108" w:type="dxa"/>
+      </w:tblCellMar>
     </w:tblPr>
+  </w:style>
+  <w:style w:type="character" w:styleId="Link">
+    <w:name w:val="Hyperlink"/>
+    <w:basedOn w:val="Absatz-Standardschriftart"/>
+    <w:uiPriority w:val="99"/>
+    <w:unhideWhenUsed/>
+    <w:rsid w:val="003F173C"/>
+    <w:rPr>
+      <w:color w:val="0563C1" w:themeColor="hyperlink"/>
+      <w:u w:val="single"/>
+    </w:rPr>
+  </w:style>
+  <w:style w:type="paragraph" w:styleId="Listenabsatz">
+    <w:name w:val="List Paragraph"/>
+    <w:basedOn w:val="Standard"/>
+    <w:uiPriority w:val="34"/>
+    <w:qFormat/>
+    <w:rsid w:val="003F173C"/>
+    <w:pPr>
+      <w:ind w:left="720"/>
+      <w:contextualSpacing/>
+    </w:pPr>
   </w:style>
 </w:styles>
 </file>

--- a/Steckbrief/Steckbrief_Gruppe10.docx
+++ b/Steckbrief/Steckbrief_Gruppe10.docx
@@ -110,7 +110,49 @@
               <w:rPr>
                 <w:rFonts w:ascii="Akrobat Bold" w:hAnsi="Akrobat Bold"/>
               </w:rPr>
-              <w:t>Gruppe 10 (Kerstin Mondry, Svenja Franzes, Markus Bosek, Christian Winkler)</w:t>
+              <w:t xml:space="preserve">Gruppe 10 (Kerstin </w:t>
+            </w:r>
+            <w:proofErr w:type="spellStart"/>
+            <w:r>
+              <w:rPr>
+                <w:rFonts w:ascii="Akrobat Bold" w:hAnsi="Akrobat Bold"/>
+              </w:rPr>
+              <w:t>Mondry</w:t>
+            </w:r>
+            <w:proofErr w:type="spellEnd"/>
+            <w:r>
+              <w:rPr>
+                <w:rFonts w:ascii="Akrobat Bold" w:hAnsi="Akrobat Bold"/>
+              </w:rPr>
+              <w:t xml:space="preserve">, Svenja </w:t>
+            </w:r>
+            <w:proofErr w:type="spellStart"/>
+            <w:r>
+              <w:rPr>
+                <w:rFonts w:ascii="Akrobat Bold" w:hAnsi="Akrobat Bold"/>
+              </w:rPr>
+              <w:t>Franzes</w:t>
+            </w:r>
+            <w:proofErr w:type="spellEnd"/>
+            <w:r>
+              <w:rPr>
+                <w:rFonts w:ascii="Akrobat Bold" w:hAnsi="Akrobat Bold"/>
+              </w:rPr>
+              <w:t xml:space="preserve">, Markus </w:t>
+            </w:r>
+            <w:proofErr w:type="spellStart"/>
+            <w:r>
+              <w:rPr>
+                <w:rFonts w:ascii="Akrobat Bold" w:hAnsi="Akrobat Bold"/>
+              </w:rPr>
+              <w:t>Bosek</w:t>
+            </w:r>
+            <w:proofErr w:type="spellEnd"/>
+            <w:r>
+              <w:rPr>
+                <w:rFonts w:ascii="Akrobat Bold" w:hAnsi="Akrobat Bold"/>
+              </w:rPr>
+              <w:t>, Christian Winkler)</w:t>
             </w:r>
           </w:p>
           <w:p>
@@ -182,6 +224,7 @@
               </w:rPr>
               <w:t>Comic (</w:t>
             </w:r>
+            <w:proofErr w:type="spellStart"/>
             <w:r>
               <w:rPr>
                 <w:rFonts w:ascii="Akrobat Bold" w:hAnsi="Akrobat Bold"/>
@@ -189,6 +232,7 @@
               </w:rPr>
               <w:t>Avengers</w:t>
             </w:r>
+            <w:proofErr w:type="spellEnd"/>
             <w:r>
               <w:rPr>
                 <w:rFonts w:ascii="Akrobat Bold" w:hAnsi="Akrobat Bold"/>
@@ -256,7 +300,21 @@
               <w:rPr>
                 <w:rFonts w:ascii="Akrobat Bold" w:hAnsi="Akrobat Bold"/>
               </w:rPr>
-              <w:t>Interaktive, echtzeit Web-Applikation</w:t>
+              <w:t xml:space="preserve">Interaktive, </w:t>
+            </w:r>
+            <w:proofErr w:type="spellStart"/>
+            <w:r>
+              <w:rPr>
+                <w:rFonts w:ascii="Akrobat Bold" w:hAnsi="Akrobat Bold"/>
+              </w:rPr>
+              <w:t>echtzeit</w:t>
+            </w:r>
+            <w:proofErr w:type="spellEnd"/>
+            <w:r>
+              <w:rPr>
+                <w:rFonts w:ascii="Akrobat Bold" w:hAnsi="Akrobat Bold"/>
+              </w:rPr>
+              <w:t xml:space="preserve"> Web-Applikation</w:t>
             </w:r>
           </w:p>
         </w:tc>
@@ -431,6 +489,7 @@
               </w:rPr>
               <w:t xml:space="preserve">Der äußere Kreis stellt verschiedene Events der </w:t>
             </w:r>
+            <w:proofErr w:type="spellStart"/>
             <w:r>
               <w:rPr>
                 <w:rFonts w:ascii="Akrobat Bold" w:hAnsi="Akrobat Bold"/>
@@ -438,6 +497,7 @@
               </w:rPr>
               <w:t>Avengers</w:t>
             </w:r>
+            <w:proofErr w:type="spellEnd"/>
             <w:r>
               <w:rPr>
                 <w:rFonts w:ascii="Akrobat Bold" w:hAnsi="Akrobat Bold"/>
@@ -467,10 +527,22 @@
               <w:rPr>
                 <w:rFonts w:ascii="Akrobat Bold" w:hAnsi="Akrobat Bold"/>
               </w:rPr>
-              <w:t xml:space="preserve"> Beim Hovern eines Kreises werden die restlichen Kreise in den Hintergrund gesetzt.</w:t>
-            </w:r>
-            <w:bookmarkStart w:id="0" w:name="_GoBack"/>
-            <w:bookmarkEnd w:id="0"/>
+              <w:t xml:space="preserve"> Beim </w:t>
+            </w:r>
+            <w:proofErr w:type="spellStart"/>
+            <w:r>
+              <w:rPr>
+                <w:rFonts w:ascii="Akrobat Bold" w:hAnsi="Akrobat Bold"/>
+              </w:rPr>
+              <w:t>Hovern</w:t>
+            </w:r>
+            <w:proofErr w:type="spellEnd"/>
+            <w:r>
+              <w:rPr>
+                <w:rFonts w:ascii="Akrobat Bold" w:hAnsi="Akrobat Bold"/>
+              </w:rPr>
+              <w:t xml:space="preserve"> eines Kreises werden die restlichen Kreise in den Hintergrund gesetzt.</w:t>
+            </w:r>
           </w:p>
         </w:tc>
       </w:tr>
@@ -901,17 +973,14 @@
       </w:tr>
     </w:tbl>
     <w:p>
-      <w:r>
-        <w:lastRenderedPageBreak/>
-        <w:br w:type="page"/>
-      </w:r>
+      <w:bookmarkStart w:id="0" w:name="_GoBack"/>
+      <w:bookmarkEnd w:id="0"/>
     </w:p>
     <w:p>
       <w:pPr>
         <w:pStyle w:val="H2"/>
       </w:pPr>
       <w:r>
-        <w:lastRenderedPageBreak/>
         <w:t>Ziel</w:t>
       </w:r>
     </w:p>
@@ -928,32 +997,56 @@
     </w:p>
     <w:p/>
     <w:p>
-      <w:r>
+      <w:pPr>
+        <w:rPr>
+          <w:rFonts w:ascii="Akrobat" w:hAnsi="Akrobat"/>
+        </w:rPr>
+      </w:pPr>
+      <w:r>
+        <w:rPr>
+          <w:rFonts w:ascii="Akrobat" w:hAnsi="Akrobat"/>
+        </w:rPr>
         <w:t>Die Bezugsquelle der Daten ist die offizielle MARVEL API (</w:t>
       </w:r>
       <w:hyperlink r:id="rId8" w:history="1">
         <w:r>
           <w:rPr>
-            <w:rStyle w:val="Link"/>
+            <w:rFonts w:ascii="Akrobat" w:hAnsi="Akrobat"/>
           </w:rPr>
           <w:t>https://developer.marvel.com/)</w:t>
         </w:r>
       </w:hyperlink>
       <w:r>
+        <w:rPr>
+          <w:rFonts w:ascii="Akrobat" w:hAnsi="Akrobat"/>
+        </w:rPr>
         <w:t xml:space="preserve">, wobei nur auf die Mitglieder der </w:t>
       </w:r>
+      <w:proofErr w:type="spellStart"/>
       <w:r>
         <w:rPr>
-          <w:i/>
+          <w:rFonts w:ascii="Akrobat" w:hAnsi="Akrobat"/>
         </w:rPr>
         <w:t>Avengers</w:t>
       </w:r>
-      <w:r>
+      <w:proofErr w:type="spellEnd"/>
+      <w:r>
+        <w:rPr>
+          <w:rFonts w:ascii="Akrobat" w:hAnsi="Akrobat"/>
+        </w:rPr>
         <w:t xml:space="preserve"> eingegangen wird.</w:t>
       </w:r>
     </w:p>
     <w:p>
-      <w:r>
+      <w:pPr>
+        <w:rPr>
+          <w:rFonts w:ascii="Akrobat" w:hAnsi="Akrobat"/>
+        </w:rPr>
+      </w:pPr>
+      <w:r>
+        <w:rPr>
+          <w:rFonts w:ascii="Akrobat" w:hAnsi="Akrobat"/>
+        </w:rPr>
         <w:t>Die Aufbereitung der Daten läuft folgendermaßen ab:</w:t>
       </w:r>
     </w:p>
@@ -964,17 +1057,28 @@
           <w:ilvl w:val="0"/>
           <w:numId w:val="1"/>
         </w:numPr>
-      </w:pPr>
-      <w:r>
+        <w:rPr>
+          <w:rFonts w:ascii="Akrobat" w:hAnsi="Akrobat"/>
+        </w:rPr>
+      </w:pPr>
+      <w:r>
+        <w:rPr>
+          <w:rFonts w:ascii="Akrobat" w:hAnsi="Akrobat"/>
+        </w:rPr>
         <w:t xml:space="preserve">Eine Liste mit den Namen der </w:t>
       </w:r>
+      <w:proofErr w:type="spellStart"/>
       <w:r>
         <w:rPr>
-          <w:i/>
+          <w:rFonts w:ascii="Akrobat" w:hAnsi="Akrobat"/>
         </w:rPr>
         <w:t>Avengers</w:t>
       </w:r>
-      <w:r>
+      <w:proofErr w:type="spellEnd"/>
+      <w:r>
+        <w:rPr>
+          <w:rFonts w:ascii="Akrobat" w:hAnsi="Akrobat"/>
+        </w:rPr>
         <w:t xml:space="preserve"> inklusive Geschlecht.</w:t>
       </w:r>
     </w:p>
@@ -985,8 +1089,14 @@
           <w:ilvl w:val="0"/>
           <w:numId w:val="1"/>
         </w:numPr>
-      </w:pPr>
-      <w:r>
+        <w:rPr>
+          <w:rFonts w:ascii="Akrobat" w:hAnsi="Akrobat"/>
+        </w:rPr>
+      </w:pPr>
+      <w:r>
+        <w:rPr>
+          <w:rFonts w:ascii="Akrobat" w:hAnsi="Akrobat"/>
+        </w:rPr>
         <w:t>Anzahl der Auftritte der Charaktere (Anzahl der Comics im Marvel Universum)</w:t>
       </w:r>
     </w:p>
@@ -997,58 +1107,95 @@
           <w:ilvl w:val="0"/>
           <w:numId w:val="1"/>
         </w:numPr>
-      </w:pPr>
-      <w:r>
+        <w:rPr>
+          <w:rFonts w:ascii="Akrobat" w:hAnsi="Akrobat"/>
+        </w:rPr>
+      </w:pPr>
+      <w:r>
+        <w:rPr>
+          <w:rFonts w:ascii="Akrobat" w:hAnsi="Akrobat"/>
+        </w:rPr>
         <w:t>Im Steckbrief erscheint für den jeweiligen Helden ein Bild, sowie eine Kurzbeschreibung. Außerdem werden die oben genannten Daten nochmal textuell visualisiert.</w:t>
       </w:r>
     </w:p>
     <w:p>
-      <w:r>
+      <w:pPr>
+        <w:pStyle w:val="Listenabsatz"/>
+        <w:ind w:left="1060"/>
+        <w:rPr>
+          <w:rFonts w:ascii="Akrobat" w:hAnsi="Akrobat"/>
+        </w:rPr>
+      </w:pPr>
+    </w:p>
+    <w:p>
+      <w:r>
+        <w:rPr>
+          <w:rFonts w:ascii="Akrobat" w:hAnsi="Akrobat"/>
+        </w:rPr>
         <w:t xml:space="preserve">Mit Hilfe der Visualisierung soll der Nutzer einen schnellen Überblick über die Auftritte der </w:t>
       </w:r>
+      <w:proofErr w:type="spellStart"/>
       <w:r>
         <w:rPr>
-          <w:i/>
+          <w:rFonts w:ascii="Akrobat" w:hAnsi="Akrobat"/>
         </w:rPr>
         <w:t>Avengers</w:t>
       </w:r>
-      <w:r>
-        <w:t xml:space="preserve">-Helden bekommen. </w:t>
-      </w:r>
-      <w:r>
+      <w:proofErr w:type="spellEnd"/>
+      <w:r>
+        <w:rPr>
+          <w:rFonts w:ascii="Akrobat" w:hAnsi="Akrobat"/>
+        </w:rPr>
+        <w:t>-Helden bekommen. [...]</w:t>
+      </w:r>
+      <w:r>
+        <w:br w:type="page"/>
+      </w:r>
+    </w:p>
+    <w:p>
+      <w:pPr>
+        <w:pStyle w:val="H2"/>
+      </w:pPr>
+      <w:r>
+        <w:lastRenderedPageBreak/>
+        <w:t>Software-Aufbau</w:t>
+      </w:r>
+    </w:p>
+    <w:p>
+      <w:pPr>
+        <w:pStyle w:val="FliesstextRegular"/>
+      </w:pPr>
+      <w:r>
+        <w:t>Stellen Sie die</w:t>
+      </w:r>
+      <w:r>
+        <w:t>jenigen</w:t>
+      </w:r>
+      <w:r>
+        <w:t xml:space="preserve"> Software-Komponenten und Ihre Beziehungen schematisch dar, die Sie als notwendig identifiziert haben.</w:t>
+      </w:r>
+      <w:r>
+        <w:t xml:space="preserve"> Alle relevanten Prototypen und Methoden sollten hier gezeigt werden.</w:t>
+      </w:r>
+    </w:p>
+    <w:p>
+      <w:pPr>
+        <w:pStyle w:val="FliesstextRegular"/>
+      </w:pPr>
+    </w:p>
+    <w:p>
+      <w:pPr>
+        <w:pStyle w:val="FliesstextRegular"/>
+        <w:spacing w:line="360" w:lineRule="auto"/>
         <w:rPr>
           <w:color w:val="FF0000"/>
         </w:rPr>
-        <w:t>[...]</w:t>
-      </w:r>
-      <w:r>
-        <w:br w:type="page"/>
-      </w:r>
-    </w:p>
-    <w:p>
-      <w:pPr>
-        <w:pStyle w:val="H2"/>
-      </w:pPr>
-      <w:r>
-        <w:lastRenderedPageBreak/>
-        <w:t>Software-Aufbau</w:t>
-      </w:r>
-    </w:p>
-    <w:p>
-      <w:pPr>
-        <w:pStyle w:val="FliesstextRegular"/>
-      </w:pPr>
-      <w:r>
-        <w:t>Stellen Sie die</w:t>
-      </w:r>
-      <w:r>
-        <w:t>jenigen</w:t>
-      </w:r>
-      <w:r>
-        <w:t xml:space="preserve"> Software-Komponenten und Ihre Beziehungen schematisch dar, die Sie als notwendig identifiziert haben.</w:t>
-      </w:r>
-      <w:r>
-        <w:t xml:space="preserve"> Alle relevanten Prototypen und Methoden sollten hier gezeigt werden.</w:t>
+      </w:pPr>
+      <w:r>
+        <w:rPr>
+          <w:color w:val="FF0000"/>
+        </w:rPr>
+        <w:t>Wird im Laufe des Projekts befüllt.</w:t>
       </w:r>
     </w:p>
     <w:sectPr>

--- a/Steckbrief/Steckbrief_Gruppe10.docx
+++ b/Steckbrief/Steckbrief_Gruppe10.docx
@@ -110,49 +110,7 @@
               <w:rPr>
                 <w:rFonts w:ascii="Akrobat Bold" w:hAnsi="Akrobat Bold"/>
               </w:rPr>
-              <w:t xml:space="preserve">Gruppe 10 (Kerstin </w:t>
-            </w:r>
-            <w:proofErr w:type="spellStart"/>
-            <w:r>
-              <w:rPr>
-                <w:rFonts w:ascii="Akrobat Bold" w:hAnsi="Akrobat Bold"/>
-              </w:rPr>
-              <w:t>Mondry</w:t>
-            </w:r>
-            <w:proofErr w:type="spellEnd"/>
-            <w:r>
-              <w:rPr>
-                <w:rFonts w:ascii="Akrobat Bold" w:hAnsi="Akrobat Bold"/>
-              </w:rPr>
-              <w:t xml:space="preserve">, Svenja </w:t>
-            </w:r>
-            <w:proofErr w:type="spellStart"/>
-            <w:r>
-              <w:rPr>
-                <w:rFonts w:ascii="Akrobat Bold" w:hAnsi="Akrobat Bold"/>
-              </w:rPr>
-              <w:t>Franzes</w:t>
-            </w:r>
-            <w:proofErr w:type="spellEnd"/>
-            <w:r>
-              <w:rPr>
-                <w:rFonts w:ascii="Akrobat Bold" w:hAnsi="Akrobat Bold"/>
-              </w:rPr>
-              <w:t xml:space="preserve">, Markus </w:t>
-            </w:r>
-            <w:proofErr w:type="spellStart"/>
-            <w:r>
-              <w:rPr>
-                <w:rFonts w:ascii="Akrobat Bold" w:hAnsi="Akrobat Bold"/>
-              </w:rPr>
-              <w:t>Bosek</w:t>
-            </w:r>
-            <w:proofErr w:type="spellEnd"/>
-            <w:r>
-              <w:rPr>
-                <w:rFonts w:ascii="Akrobat Bold" w:hAnsi="Akrobat Bold"/>
-              </w:rPr>
-              <w:t>, Christian Winkler)</w:t>
+              <w:t>Gruppe 10 (Kerstin Mondry, Svenja Franzes, Markus Bosek, Christian Winkler)</w:t>
             </w:r>
           </w:p>
           <w:p>
@@ -224,7 +182,6 @@
               </w:rPr>
               <w:t>Comic (</w:t>
             </w:r>
-            <w:proofErr w:type="spellStart"/>
             <w:r>
               <w:rPr>
                 <w:rFonts w:ascii="Akrobat Bold" w:hAnsi="Akrobat Bold"/>
@@ -232,7 +189,6 @@
               </w:rPr>
               <w:t>Avengers</w:t>
             </w:r>
-            <w:proofErr w:type="spellEnd"/>
             <w:r>
               <w:rPr>
                 <w:rFonts w:ascii="Akrobat Bold" w:hAnsi="Akrobat Bold"/>
@@ -300,21 +256,7 @@
               <w:rPr>
                 <w:rFonts w:ascii="Akrobat Bold" w:hAnsi="Akrobat Bold"/>
               </w:rPr>
-              <w:t xml:space="preserve">Interaktive, </w:t>
-            </w:r>
-            <w:proofErr w:type="spellStart"/>
-            <w:r>
-              <w:rPr>
-                <w:rFonts w:ascii="Akrobat Bold" w:hAnsi="Akrobat Bold"/>
-              </w:rPr>
-              <w:t>echtzeit</w:t>
-            </w:r>
-            <w:proofErr w:type="spellEnd"/>
-            <w:r>
-              <w:rPr>
-                <w:rFonts w:ascii="Akrobat Bold" w:hAnsi="Akrobat Bold"/>
-              </w:rPr>
-              <w:t xml:space="preserve"> Web-Applikation</w:t>
+              <w:t>Interaktive, echtzeit Web-Applikation</w:t>
             </w:r>
           </w:p>
         </w:tc>
@@ -489,7 +431,6 @@
               </w:rPr>
               <w:t xml:space="preserve">Der äußere Kreis stellt verschiedene Events der </w:t>
             </w:r>
-            <w:proofErr w:type="spellStart"/>
             <w:r>
               <w:rPr>
                 <w:rFonts w:ascii="Akrobat Bold" w:hAnsi="Akrobat Bold"/>
@@ -497,7 +438,6 @@
               </w:rPr>
               <w:t>Avengers</w:t>
             </w:r>
-            <w:proofErr w:type="spellEnd"/>
             <w:r>
               <w:rPr>
                 <w:rFonts w:ascii="Akrobat Bold" w:hAnsi="Akrobat Bold"/>
@@ -515,7 +455,51 @@
               <w:rPr>
                 <w:rFonts w:ascii="Akrobat Bold" w:hAnsi="Akrobat Bold"/>
               </w:rPr>
-              <w:t>Das Geschlecht der Helden wird farblich unterschiedlich dargestellt (rot = weiblich, blau = männlich).</w:t>
+              <w:t>D</w:t>
+            </w:r>
+            <w:r>
+              <w:rPr>
+                <w:rFonts w:ascii="Akrobat Bold" w:hAnsi="Akrobat Bold"/>
+              </w:rPr>
+              <w:t>er Mitgliedsstatus</w:t>
+            </w:r>
+            <w:r>
+              <w:rPr>
+                <w:rFonts w:ascii="Akrobat Bold" w:hAnsi="Akrobat Bold"/>
+              </w:rPr>
+              <w:t xml:space="preserve"> der Helden wird farblich unterschiedlich dargestellt (rot = </w:t>
+            </w:r>
+            <w:r>
+              <w:rPr>
+                <w:rFonts w:ascii="Akrobat Bold" w:hAnsi="Akrobat Bold"/>
+              </w:rPr>
+              <w:t>ehemalig</w:t>
+            </w:r>
+            <w:r>
+              <w:rPr>
+                <w:rFonts w:ascii="Akrobat Bold" w:hAnsi="Akrobat Bold"/>
+              </w:rPr>
+              <w:t>es Mitglied</w:t>
+            </w:r>
+            <w:r>
+              <w:rPr>
+                <w:rFonts w:ascii="Akrobat Bold" w:hAnsi="Akrobat Bold"/>
+              </w:rPr>
+              <w:t xml:space="preserve">, blau = </w:t>
+            </w:r>
+            <w:r>
+              <w:rPr>
+                <w:rFonts w:ascii="Akrobat Bold" w:hAnsi="Akrobat Bold"/>
+              </w:rPr>
+              <w:t>aktuelles Mitglied</w:t>
+            </w:r>
+            <w:bookmarkStart w:id="0" w:name="_GoBack"/>
+            <w:bookmarkEnd w:id="0"/>
+            <w:r>
+              <w:rPr>
+                <w:rFonts w:ascii="Akrobat Bold" w:hAnsi="Akrobat Bold"/>
+              </w:rPr>
+              <w:t>).</w:t>
             </w:r>
             <w:r>
               <w:rPr>
@@ -527,21 +511,7 @@
               <w:rPr>
                 <w:rFonts w:ascii="Akrobat Bold" w:hAnsi="Akrobat Bold"/>
               </w:rPr>
-              <w:t xml:space="preserve"> Beim </w:t>
-            </w:r>
-            <w:proofErr w:type="spellStart"/>
-            <w:r>
-              <w:rPr>
-                <w:rFonts w:ascii="Akrobat Bold" w:hAnsi="Akrobat Bold"/>
-              </w:rPr>
-              <w:t>Hovern</w:t>
-            </w:r>
-            <w:proofErr w:type="spellEnd"/>
-            <w:r>
-              <w:rPr>
-                <w:rFonts w:ascii="Akrobat Bold" w:hAnsi="Akrobat Bold"/>
-              </w:rPr>
-              <w:t xml:space="preserve"> eines Kreises werden die restlichen Kreise in den Hintergrund gesetzt.</w:t>
+              <w:t xml:space="preserve"> Beim Hovern eines Kreises werden die restlichen Kreise in den Hintergrund gesetzt.</w:t>
             </w:r>
           </w:p>
         </w:tc>
@@ -771,20 +741,44 @@
               <w:rPr>
                 <w:rFonts w:ascii="Akrobat Bold" w:hAnsi="Akrobat Bold"/>
               </w:rPr>
-              <w:t>Geschlecht</w:t>
-            </w:r>
-          </w:p>
-          <w:p>
-            <w:pPr>
-              <w:rPr>
-                <w:rFonts w:ascii="Akrobat Bold" w:hAnsi="Akrobat Bold"/>
-              </w:rPr>
-            </w:pPr>
-            <w:r>
-              <w:rPr>
-                <w:rFonts w:ascii="Akrobat Bold" w:hAnsi="Akrobat Bold"/>
-              </w:rPr>
-              <w:t>Farbeschema: rot (weiblich), blau (männlich)</w:t>
+              <w:t>Mitgliedsstatus</w:t>
+            </w:r>
+          </w:p>
+          <w:p>
+            <w:pPr>
+              <w:rPr>
+                <w:rFonts w:ascii="Akrobat Bold" w:hAnsi="Akrobat Bold"/>
+              </w:rPr>
+            </w:pPr>
+            <w:r>
+              <w:rPr>
+                <w:rFonts w:ascii="Akrobat Bold" w:hAnsi="Akrobat Bold"/>
+              </w:rPr>
+              <w:t>Farbeschema: rot (</w:t>
+            </w:r>
+            <w:r>
+              <w:rPr>
+                <w:rFonts w:ascii="Akrobat Bold" w:hAnsi="Akrobat Bold"/>
+              </w:rPr>
+              <w:t>ehemaliges Mitglied</w:t>
+            </w:r>
+            <w:r>
+              <w:rPr>
+                <w:rFonts w:ascii="Akrobat Bold" w:hAnsi="Akrobat Bold"/>
+              </w:rPr>
+              <w:t>), blau (</w:t>
+            </w:r>
+            <w:r>
+              <w:rPr>
+                <w:rFonts w:ascii="Akrobat Bold" w:hAnsi="Akrobat Bold"/>
+              </w:rPr>
+              <w:t>aktuelles Mitglied</w:t>
+            </w:r>
+            <w:r>
+              <w:rPr>
+                <w:rFonts w:ascii="Akrobat Bold" w:hAnsi="Akrobat Bold"/>
+              </w:rPr>
+              <w:t>)</w:t>
             </w:r>
           </w:p>
         </w:tc>
@@ -972,10 +966,7 @@
         </w:tc>
       </w:tr>
     </w:tbl>
-    <w:p>
-      <w:bookmarkStart w:id="0" w:name="_GoBack"/>
-      <w:bookmarkEnd w:id="0"/>
-    </w:p>
+    <w:p/>
     <w:p>
       <w:pPr>
         <w:pStyle w:val="H2"/>
@@ -1020,21 +1011,7 @@
         <w:rPr>
           <w:rFonts w:ascii="Akrobat" w:hAnsi="Akrobat"/>
         </w:rPr>
-        <w:t xml:space="preserve">, wobei nur auf die Mitglieder der </w:t>
-      </w:r>
-      <w:proofErr w:type="spellStart"/>
-      <w:r>
-        <w:rPr>
-          <w:rFonts w:ascii="Akrobat" w:hAnsi="Akrobat"/>
-        </w:rPr>
-        <w:t>Avengers</w:t>
-      </w:r>
-      <w:proofErr w:type="spellEnd"/>
-      <w:r>
-        <w:rPr>
-          <w:rFonts w:ascii="Akrobat" w:hAnsi="Akrobat"/>
-        </w:rPr>
-        <w:t xml:space="preserve"> eingegangen wird.</w:t>
+        <w:t>, wobei nur auf die Mitglieder der Avengers eingegangen wird.</w:t>
       </w:r>
     </w:p>
     <w:p>
@@ -1065,21 +1042,7 @@
         <w:rPr>
           <w:rFonts w:ascii="Akrobat" w:hAnsi="Akrobat"/>
         </w:rPr>
-        <w:t xml:space="preserve">Eine Liste mit den Namen der </w:t>
-      </w:r>
-      <w:proofErr w:type="spellStart"/>
-      <w:r>
-        <w:rPr>
-          <w:rFonts w:ascii="Akrobat" w:hAnsi="Akrobat"/>
-        </w:rPr>
-        <w:t>Avengers</w:t>
-      </w:r>
-      <w:proofErr w:type="spellEnd"/>
-      <w:r>
-        <w:rPr>
-          <w:rFonts w:ascii="Akrobat" w:hAnsi="Akrobat"/>
-        </w:rPr>
-        <w:t xml:space="preserve"> inklusive Geschlecht.</w:t>
+        <w:t>Eine Liste mit den Namen der Avengers.</w:t>
       </w:r>
     </w:p>
     <w:p>
@@ -1132,21 +1095,7 @@
         <w:rPr>
           <w:rFonts w:ascii="Akrobat" w:hAnsi="Akrobat"/>
         </w:rPr>
-        <w:t xml:space="preserve">Mit Hilfe der Visualisierung soll der Nutzer einen schnellen Überblick über die Auftritte der </w:t>
-      </w:r>
-      <w:proofErr w:type="spellStart"/>
-      <w:r>
-        <w:rPr>
-          <w:rFonts w:ascii="Akrobat" w:hAnsi="Akrobat"/>
-        </w:rPr>
-        <w:t>Avengers</w:t>
-      </w:r>
-      <w:proofErr w:type="spellEnd"/>
-      <w:r>
-        <w:rPr>
-          <w:rFonts w:ascii="Akrobat" w:hAnsi="Akrobat"/>
-        </w:rPr>
-        <w:t>-Helden bekommen. [...]</w:t>
+        <w:t>Mit Hilfe der Visualisierung soll der Nutzer einen schnellen Überblick über die Auftritte der Avengers-Helden bekommen. [...]</w:t>
       </w:r>
       <w:r>
         <w:br w:type="page"/>
@@ -2036,6 +1985,18 @@
       <w:contextualSpacing/>
     </w:pPr>
   </w:style>
+  <w:style w:type="character" w:styleId="BesuchterLink">
+    <w:name w:val="FollowedHyperlink"/>
+    <w:basedOn w:val="Absatz-Standardschriftart"/>
+    <w:uiPriority w:val="99"/>
+    <w:semiHidden/>
+    <w:unhideWhenUsed/>
+    <w:rsid w:val="001942D9"/>
+    <w:rPr>
+      <w:color w:val="954F72" w:themeColor="followedHyperlink"/>
+      <w:u w:val="single"/>
+    </w:rPr>
+  </w:style>
 </w:styles>
 </file>
 
